--- a/infra-course-movie/動画コンテンツシステム 運用報告書.docx
+++ b/infra-course-movie/動画コンテンツシステム 運用報告書.docx
@@ -117,7 +117,43 @@
         <w:rPr>
           <w:rFonts w:ascii="Arial Unicode MS" w:eastAsia="Arial Unicode MS" w:hAnsi="Arial Unicode MS" w:cs="Arial Unicode MS"/>
         </w:rPr>
-        <w:t>第1.1版　2024年11月1日</w:t>
+        <w:t>第1.</w:t>
+      </w:r>
+      <w:r>
+        <w:rPr>
+          <w:rFonts w:ascii="Arial Unicode MS" w:hAnsi="Arial Unicode MS" w:cs="Arial Unicode MS" w:hint="eastAsia"/>
+        </w:rPr>
+        <w:t>0</w:t>
+      </w:r>
+      <w:r>
+        <w:rPr>
+          <w:rFonts w:ascii="Arial Unicode MS" w:eastAsia="Arial Unicode MS" w:hAnsi="Arial Unicode MS" w:cs="Arial Unicode MS"/>
+        </w:rPr>
+        <w:t>版　202</w:t>
+      </w:r>
+      <w:r>
+        <w:rPr>
+          <w:rFonts w:ascii="Arial Unicode MS" w:hAnsi="Arial Unicode MS" w:cs="Arial Unicode MS" w:hint="eastAsia"/>
+        </w:rPr>
+        <w:t>5</w:t>
+      </w:r>
+      <w:r>
+        <w:rPr>
+          <w:rFonts w:ascii="Arial Unicode MS" w:eastAsia="Arial Unicode MS" w:hAnsi="Arial Unicode MS" w:cs="Arial Unicode MS"/>
+        </w:rPr>
+        <w:t>年</w:t>
+      </w:r>
+      <w:r>
+        <w:rPr>
+          <w:rFonts w:ascii="Arial Unicode MS" w:hAnsi="Arial Unicode MS" w:cs="Arial Unicode MS" w:hint="eastAsia"/>
+        </w:rPr>
+        <w:t>7</w:t>
+      </w:r>
+      <w:r>
+        <w:rPr>
+          <w:rFonts w:ascii="Arial Unicode MS" w:eastAsia="Arial Unicode MS" w:hAnsi="Arial Unicode MS" w:cs="Arial Unicode MS"/>
+        </w:rPr>
+        <w:t>月1日</w:t>
       </w:r>
     </w:p>
     <w:p>
@@ -128,12 +164,21 @@
     <w:p>
       <w:pPr>
         <w:jc w:val="center"/>
+        <w:rPr>
+          <w:rFonts w:hint="eastAsia"/>
+        </w:rPr>
       </w:pPr>
       <w:r>
         <w:rPr>
           <w:rFonts w:ascii="Arial Unicode MS" w:eastAsia="Arial Unicode MS" w:hAnsi="Arial Unicode MS" w:cs="Arial Unicode MS"/>
         </w:rPr>
-        <w:t>株式会社ドットライフ</w:t>
+        <w:t>株式会社</w:t>
+      </w:r>
+      <w:r>
+        <w:rPr>
+          <w:rFonts w:ascii="Arial Unicode MS" w:hAnsi="Arial Unicode MS" w:cs="Arial Unicode MS" w:hint="eastAsia"/>
+        </w:rPr>
+        <w:t>amoibe</w:t>
       </w:r>
     </w:p>
     <w:p>
@@ -335,7 +380,6 @@
         <w:tc>
           <w:tcPr>
             <w:tcW w:w="735" w:type="dxa"/>
-            <w:shd w:val="clear" w:color="auto" w:fill="auto"/>
             <w:tcMar>
               <w:top w:w="100" w:type="dxa"/>
               <w:left w:w="100" w:type="dxa"/>
@@ -356,7 +400,6 @@
         <w:tc>
           <w:tcPr>
             <w:tcW w:w="1860" w:type="dxa"/>
-            <w:shd w:val="clear" w:color="auto" w:fill="auto"/>
             <w:tcMar>
               <w:top w:w="100" w:type="dxa"/>
               <w:left w:w="100" w:type="dxa"/>
@@ -369,14 +412,37 @@
               <w:rPr>
                 <w:rFonts w:ascii="Arial Unicode MS" w:eastAsia="Arial Unicode MS" w:hAnsi="Arial Unicode MS" w:cs="Arial Unicode MS"/>
               </w:rPr>
-              <w:t>2024年11月1日</w:t>
+              <w:t>202</w:t>
+            </w:r>
+            <w:r>
+              <w:rPr>
+                <w:rFonts w:ascii="Arial Unicode MS" w:hAnsi="Arial Unicode MS" w:cs="Arial Unicode MS" w:hint="eastAsia"/>
+              </w:rPr>
+              <w:t>5</w:t>
+            </w:r>
+            <w:r>
+              <w:rPr>
+                <w:rFonts w:ascii="Arial Unicode MS" w:eastAsia="Arial Unicode MS" w:hAnsi="Arial Unicode MS" w:cs="Arial Unicode MS"/>
+              </w:rPr>
+              <w:t>年</w:t>
+            </w:r>
+            <w:r>
+              <w:rPr>
+                <w:rFonts w:ascii="Arial Unicode MS" w:hAnsi="Arial Unicode MS" w:cs="Arial Unicode MS" w:hint="eastAsia"/>
+              </w:rPr>
+              <w:t>7</w:t>
+            </w:r>
+            <w:r>
+              <w:rPr>
+                <w:rFonts w:ascii="Arial Unicode MS" w:eastAsia="Arial Unicode MS" w:hAnsi="Arial Unicode MS" w:cs="Arial Unicode MS"/>
+              </w:rPr>
+              <w:t>月1日</w:t>
             </w:r>
           </w:p>
         </w:tc>
         <w:tc>
           <w:tcPr>
             <w:tcW w:w="3990" w:type="dxa"/>
-            <w:shd w:val="clear" w:color="auto" w:fill="auto"/>
             <w:tcMar>
               <w:top w:w="100" w:type="dxa"/>
               <w:left w:w="100" w:type="dxa"/>
@@ -400,7 +466,6 @@
         <w:tc>
           <w:tcPr>
             <w:tcW w:w="2430" w:type="dxa"/>
-            <w:shd w:val="clear" w:color="auto" w:fill="auto"/>
             <w:tcMar>
               <w:top w:w="100" w:type="dxa"/>
               <w:left w:w="100" w:type="dxa"/>
@@ -420,7 +485,6 @@
         <w:tc>
           <w:tcPr>
             <w:tcW w:w="735" w:type="dxa"/>
-            <w:shd w:val="clear" w:color="auto" w:fill="auto"/>
             <w:tcMar>
               <w:top w:w="100" w:type="dxa"/>
               <w:left w:w="100" w:type="dxa"/>
@@ -438,7 +502,6 @@
         <w:tc>
           <w:tcPr>
             <w:tcW w:w="1860" w:type="dxa"/>
-            <w:shd w:val="clear" w:color="auto" w:fill="auto"/>
             <w:tcMar>
               <w:top w:w="100" w:type="dxa"/>
               <w:left w:w="100" w:type="dxa"/>
@@ -451,7 +514,6 @@
         <w:tc>
           <w:tcPr>
             <w:tcW w:w="3990" w:type="dxa"/>
-            <w:shd w:val="clear" w:color="auto" w:fill="auto"/>
             <w:tcMar>
               <w:top w:w="100" w:type="dxa"/>
               <w:left w:w="100" w:type="dxa"/>
@@ -469,7 +531,6 @@
         <w:tc>
           <w:tcPr>
             <w:tcW w:w="2430" w:type="dxa"/>
-            <w:shd w:val="clear" w:color="auto" w:fill="auto"/>
             <w:tcMar>
               <w:top w:w="100" w:type="dxa"/>
               <w:left w:w="100" w:type="dxa"/>
@@ -489,7 +550,6 @@
         <w:tc>
           <w:tcPr>
             <w:tcW w:w="735" w:type="dxa"/>
-            <w:shd w:val="clear" w:color="auto" w:fill="auto"/>
             <w:tcMar>
               <w:top w:w="100" w:type="dxa"/>
               <w:left w:w="100" w:type="dxa"/>
@@ -507,7 +567,6 @@
         <w:tc>
           <w:tcPr>
             <w:tcW w:w="1860" w:type="dxa"/>
-            <w:shd w:val="clear" w:color="auto" w:fill="auto"/>
             <w:tcMar>
               <w:top w:w="100" w:type="dxa"/>
               <w:left w:w="100" w:type="dxa"/>
@@ -525,7 +584,6 @@
         <w:tc>
           <w:tcPr>
             <w:tcW w:w="3990" w:type="dxa"/>
-            <w:shd w:val="clear" w:color="auto" w:fill="auto"/>
             <w:tcMar>
               <w:top w:w="100" w:type="dxa"/>
               <w:left w:w="100" w:type="dxa"/>
@@ -543,7 +601,6 @@
         <w:tc>
           <w:tcPr>
             <w:tcW w:w="2430" w:type="dxa"/>
-            <w:shd w:val="clear" w:color="auto" w:fill="auto"/>
             <w:tcMar>
               <w:top w:w="100" w:type="dxa"/>
               <w:left w:w="100" w:type="dxa"/>
@@ -563,7 +620,6 @@
         <w:tc>
           <w:tcPr>
             <w:tcW w:w="735" w:type="dxa"/>
-            <w:shd w:val="clear" w:color="auto" w:fill="auto"/>
             <w:tcMar>
               <w:top w:w="100" w:type="dxa"/>
               <w:left w:w="100" w:type="dxa"/>
@@ -581,7 +637,6 @@
         <w:tc>
           <w:tcPr>
             <w:tcW w:w="1860" w:type="dxa"/>
-            <w:shd w:val="clear" w:color="auto" w:fill="auto"/>
             <w:tcMar>
               <w:top w:w="100" w:type="dxa"/>
               <w:left w:w="100" w:type="dxa"/>
@@ -599,7 +654,6 @@
         <w:tc>
           <w:tcPr>
             <w:tcW w:w="3990" w:type="dxa"/>
-            <w:shd w:val="clear" w:color="auto" w:fill="auto"/>
             <w:tcMar>
               <w:top w:w="100" w:type="dxa"/>
               <w:left w:w="100" w:type="dxa"/>
@@ -617,7 +671,6 @@
         <w:tc>
           <w:tcPr>
             <w:tcW w:w="2430" w:type="dxa"/>
-            <w:shd w:val="clear" w:color="auto" w:fill="auto"/>
             <w:tcMar>
               <w:top w:w="100" w:type="dxa"/>
               <w:left w:w="100" w:type="dxa"/>
@@ -637,7 +690,6 @@
         <w:tc>
           <w:tcPr>
             <w:tcW w:w="735" w:type="dxa"/>
-            <w:shd w:val="clear" w:color="auto" w:fill="auto"/>
             <w:tcMar>
               <w:top w:w="100" w:type="dxa"/>
               <w:left w:w="100" w:type="dxa"/>
@@ -655,7 +707,6 @@
         <w:tc>
           <w:tcPr>
             <w:tcW w:w="1860" w:type="dxa"/>
-            <w:shd w:val="clear" w:color="auto" w:fill="auto"/>
             <w:tcMar>
               <w:top w:w="100" w:type="dxa"/>
               <w:left w:w="100" w:type="dxa"/>
@@ -673,7 +724,6 @@
         <w:tc>
           <w:tcPr>
             <w:tcW w:w="3990" w:type="dxa"/>
-            <w:shd w:val="clear" w:color="auto" w:fill="auto"/>
             <w:tcMar>
               <w:top w:w="100" w:type="dxa"/>
               <w:left w:w="100" w:type="dxa"/>
@@ -691,7 +741,6 @@
         <w:tc>
           <w:tcPr>
             <w:tcW w:w="2430" w:type="dxa"/>
-            <w:shd w:val="clear" w:color="auto" w:fill="auto"/>
             <w:tcMar>
               <w:top w:w="100" w:type="dxa"/>
               <w:left w:w="100" w:type="dxa"/>
@@ -746,266 +795,737 @@
         </w:pict>
       </w:r>
     </w:p>
+    <w:bookmarkStart w:id="0" w:name="_eoo2t1ncynev" w:colFirst="0" w:colLast="0" w:displacedByCustomXml="next"/>
+    <w:bookmarkEnd w:id="0" w:displacedByCustomXml="next"/>
     <w:sdt>
       <w:sdtPr>
-        <w:id w:val="655886290"/>
+        <w:rPr>
+          <w:lang w:val="ja-JP"/>
+        </w:rPr>
+        <w:id w:val="-802922786"/>
         <w:docPartObj>
           <w:docPartGallery w:val="Table of Contents"/>
           <w:docPartUnique/>
         </w:docPartObj>
       </w:sdtPr>
+      <w:sdtEndPr>
+        <w:rPr>
+          <w:rFonts w:ascii="Arial" w:eastAsiaTheme="minorEastAsia" w:hAnsi="Arial" w:cs="Arial"/>
+          <w:b/>
+          <w:bCs/>
+          <w:color w:val="auto"/>
+          <w:sz w:val="22"/>
+          <w:szCs w:val="22"/>
+        </w:rPr>
+      </w:sdtEndPr>
       <w:sdtContent>
         <w:p>
           <w:pPr>
-            <w:widowControl w:val="0"/>
+            <w:pStyle w:val="ad"/>
+          </w:pPr>
+          <w:r>
+            <w:rPr>
+              <w:lang w:val="ja-JP"/>
+            </w:rPr>
+            <w:t>内容</w:t>
+          </w:r>
+        </w:p>
+        <w:p>
+          <w:pPr>
+            <w:pStyle w:val="10"/>
             <w:tabs>
-              <w:tab w:val="right" w:pos="12000"/>
+              <w:tab w:val="right" w:leader="dot" w:pos="9350"/>
             </w:tabs>
-            <w:spacing w:before="60" w:line="240" w:lineRule="auto"/>
             <w:rPr>
-              <w:b/>
-              <w:color w:val="000000"/>
+              <w:rFonts w:asciiTheme="minorHAnsi" w:hAnsiTheme="minorHAnsi" w:cstheme="minorBidi"/>
+              <w:noProof/>
+              <w:kern w:val="2"/>
+              <w:sz w:val="21"/>
+              <w:szCs w:val="24"/>
+              <w:lang w:val="en-US"/>
+              <w14:ligatures w14:val="standardContextual"/>
             </w:rPr>
           </w:pPr>
           <w:r>
             <w:fldChar w:fldCharType="begin"/>
           </w:r>
           <w:r>
-            <w:instrText xml:space="preserve"> TOC \h \u \z \t "Heading 1,1,Heading 2,2,Heading 3,3,Heading 4,4,Heading 5,5,Heading 6,6,"</w:instrText>
+            <w:instrText xml:space="preserve"> TOC \o "1-3" \h \z \u </w:instrText>
           </w:r>
           <w:r>
             <w:fldChar w:fldCharType="separate"/>
           </w:r>
-          <w:hyperlink w:anchor="_2qtun4sa9pkb">
-            <w:r>
-              <w:rPr>
-                <w:rFonts w:eastAsia="Arial"/>
-                <w:b/>
-                <w:color w:val="000000"/>
-              </w:rPr>
-              <w:t>1. 運用報告</w:t>
-            </w:r>
-            <w:r>
-              <w:rPr>
-                <w:rFonts w:eastAsia="Arial"/>
-                <w:b/>
-                <w:color w:val="000000"/>
+          <w:hyperlink w:anchor="_Toc203130487" w:history="1">
+            <w:r>
+              <w:rPr>
+                <w:rStyle w:val="ae"/>
+                <w:rFonts w:ascii="Arial Unicode MS" w:eastAsia="Arial Unicode MS" w:hAnsi="Arial Unicode MS" w:cs="Arial Unicode MS"/>
+                <w:b/>
+                <w:noProof/>
+              </w:rPr>
+              <w:t xml:space="preserve">1. </w:t>
+            </w:r>
+            <w:r>
+              <w:rPr>
+                <w:rStyle w:val="ae"/>
+                <w:rFonts w:ascii="ＭＳ 明朝" w:eastAsia="ＭＳ 明朝" w:hAnsi="ＭＳ 明朝" w:cs="ＭＳ 明朝" w:hint="eastAsia"/>
+                <w:b/>
+                <w:noProof/>
+              </w:rPr>
+              <w:t>運用報告</w:t>
+            </w:r>
+            <w:r>
+              <w:rPr>
+                <w:noProof/>
+                <w:webHidden/>
               </w:rPr>
               <w:tab/>
+            </w:r>
+            <w:r>
+              <w:rPr>
+                <w:noProof/>
+                <w:webHidden/>
+              </w:rPr>
+              <w:fldChar w:fldCharType="begin"/>
+            </w:r>
+            <w:r>
+              <w:rPr>
+                <w:noProof/>
+                <w:webHidden/>
+              </w:rPr>
+              <w:instrText xml:space="preserve"> PAGEREF _Toc203130487 \h </w:instrText>
+            </w:r>
+            <w:r>
+              <w:rPr>
+                <w:noProof/>
+                <w:webHidden/>
+              </w:rPr>
+            </w:r>
+            <w:r>
+              <w:rPr>
+                <w:noProof/>
+                <w:webHidden/>
+              </w:rPr>
+              <w:fldChar w:fldCharType="separate"/>
+            </w:r>
+            <w:r>
+              <w:rPr>
+                <w:noProof/>
+                <w:webHidden/>
+              </w:rPr>
               <w:t>3</w:t>
+            </w:r>
+            <w:r>
+              <w:rPr>
+                <w:noProof/>
+                <w:webHidden/>
+              </w:rPr>
+              <w:fldChar w:fldCharType="end"/>
             </w:r>
           </w:hyperlink>
         </w:p>
         <w:p>
           <w:pPr>
-            <w:widowControl w:val="0"/>
+            <w:pStyle w:val="20"/>
             <w:tabs>
-              <w:tab w:val="right" w:pos="12000"/>
+              <w:tab w:val="right" w:leader="dot" w:pos="9350"/>
             </w:tabs>
-            <w:spacing w:before="60" w:line="240" w:lineRule="auto"/>
-            <w:ind w:left="360"/>
             <w:rPr>
-              <w:color w:val="000000"/>
+              <w:rFonts w:asciiTheme="minorHAnsi" w:hAnsiTheme="minorHAnsi" w:cstheme="minorBidi"/>
+              <w:noProof/>
+              <w:kern w:val="2"/>
+              <w:sz w:val="21"/>
+              <w:szCs w:val="24"/>
+              <w:lang w:val="en-US"/>
+              <w14:ligatures w14:val="standardContextual"/>
             </w:rPr>
           </w:pPr>
-          <w:hyperlink w:anchor="_sds0k13fknr">
-            <w:r>
-              <w:rPr>
-                <w:rFonts w:eastAsia="Arial"/>
-                <w:color w:val="000000"/>
-              </w:rPr>
-              <w:t>1-1. コスト実績</w:t>
-            </w:r>
-            <w:r>
-              <w:rPr>
-                <w:rFonts w:eastAsia="Arial"/>
-                <w:color w:val="000000"/>
+          <w:hyperlink w:anchor="_Toc203130488" w:history="1">
+            <w:r>
+              <w:rPr>
+                <w:rStyle w:val="ae"/>
+                <w:rFonts w:ascii="Arial Unicode MS" w:eastAsia="Arial Unicode MS" w:hAnsi="Arial Unicode MS" w:cs="Arial Unicode MS"/>
+                <w:b/>
+                <w:noProof/>
+              </w:rPr>
+              <w:t xml:space="preserve">1-1. </w:t>
+            </w:r>
+            <w:r>
+              <w:rPr>
+                <w:rStyle w:val="ae"/>
+                <w:rFonts w:ascii="ＭＳ 明朝" w:eastAsia="ＭＳ 明朝" w:hAnsi="ＭＳ 明朝" w:cs="ＭＳ 明朝" w:hint="eastAsia"/>
+                <w:b/>
+                <w:noProof/>
+              </w:rPr>
+              <w:t>コスト実績</w:t>
+            </w:r>
+            <w:r>
+              <w:rPr>
+                <w:noProof/>
+                <w:webHidden/>
               </w:rPr>
               <w:tab/>
+            </w:r>
+            <w:r>
+              <w:rPr>
+                <w:noProof/>
+                <w:webHidden/>
+              </w:rPr>
+              <w:fldChar w:fldCharType="begin"/>
+            </w:r>
+            <w:r>
+              <w:rPr>
+                <w:noProof/>
+                <w:webHidden/>
+              </w:rPr>
+              <w:instrText xml:space="preserve"> PAGEREF _Toc203130488 \h </w:instrText>
+            </w:r>
+            <w:r>
+              <w:rPr>
+                <w:noProof/>
+                <w:webHidden/>
+              </w:rPr>
+            </w:r>
+            <w:r>
+              <w:rPr>
+                <w:noProof/>
+                <w:webHidden/>
+              </w:rPr>
+              <w:fldChar w:fldCharType="separate"/>
+            </w:r>
+            <w:r>
+              <w:rPr>
+                <w:noProof/>
+                <w:webHidden/>
+              </w:rPr>
               <w:t>3</w:t>
+            </w:r>
+            <w:r>
+              <w:rPr>
+                <w:noProof/>
+                <w:webHidden/>
+              </w:rPr>
+              <w:fldChar w:fldCharType="end"/>
             </w:r>
           </w:hyperlink>
         </w:p>
         <w:p>
           <w:pPr>
-            <w:widowControl w:val="0"/>
+            <w:pStyle w:val="20"/>
             <w:tabs>
-              <w:tab w:val="right" w:pos="12000"/>
+              <w:tab w:val="right" w:leader="dot" w:pos="9350"/>
             </w:tabs>
-            <w:spacing w:before="60" w:line="240" w:lineRule="auto"/>
-            <w:ind w:left="360"/>
             <w:rPr>
-              <w:color w:val="000000"/>
+              <w:rFonts w:asciiTheme="minorHAnsi" w:hAnsiTheme="minorHAnsi" w:cstheme="minorBidi"/>
+              <w:noProof/>
+              <w:kern w:val="2"/>
+              <w:sz w:val="21"/>
+              <w:szCs w:val="24"/>
+              <w:lang w:val="en-US"/>
+              <w14:ligatures w14:val="standardContextual"/>
             </w:rPr>
           </w:pPr>
-          <w:hyperlink w:anchor="_7wc9n2i5iw4v">
-            <w:r>
-              <w:rPr>
-                <w:rFonts w:eastAsia="Arial"/>
-                <w:color w:val="000000"/>
-              </w:rPr>
-              <w:t>1-2. 監視アラート</w:t>
-            </w:r>
-            <w:r>
-              <w:rPr>
-                <w:rFonts w:eastAsia="Arial"/>
-                <w:color w:val="000000"/>
+          <w:hyperlink w:anchor="_Toc203130489" w:history="1">
+            <w:r>
+              <w:rPr>
+                <w:rStyle w:val="ae"/>
+                <w:rFonts w:ascii="Arial Unicode MS" w:eastAsia="Arial Unicode MS" w:hAnsi="Arial Unicode MS" w:cs="Arial Unicode MS"/>
+                <w:b/>
+                <w:noProof/>
+              </w:rPr>
+              <w:t xml:space="preserve">1-2. </w:t>
+            </w:r>
+            <w:r>
+              <w:rPr>
+                <w:rStyle w:val="ae"/>
+                <w:rFonts w:ascii="ＭＳ 明朝" w:eastAsia="ＭＳ 明朝" w:hAnsi="ＭＳ 明朝" w:cs="ＭＳ 明朝"/>
+                <w:b/>
+                <w:noProof/>
+              </w:rPr>
+              <w:t>障害・アラート実績</w:t>
+            </w:r>
+            <w:r>
+              <w:rPr>
+                <w:noProof/>
+                <w:webHidden/>
               </w:rPr>
               <w:tab/>
+            </w:r>
+            <w:r>
+              <w:rPr>
+                <w:noProof/>
+                <w:webHidden/>
+              </w:rPr>
+              <w:fldChar w:fldCharType="begin"/>
+            </w:r>
+            <w:r>
+              <w:rPr>
+                <w:noProof/>
+                <w:webHidden/>
+              </w:rPr>
+              <w:instrText xml:space="preserve"> PAGEREF _Toc203130489 \h </w:instrText>
+            </w:r>
+            <w:r>
+              <w:rPr>
+                <w:noProof/>
+                <w:webHidden/>
+              </w:rPr>
+            </w:r>
+            <w:r>
+              <w:rPr>
+                <w:noProof/>
+                <w:webHidden/>
+              </w:rPr>
+              <w:fldChar w:fldCharType="separate"/>
+            </w:r>
+            <w:r>
+              <w:rPr>
+                <w:noProof/>
+                <w:webHidden/>
+              </w:rPr>
               <w:t>3</w:t>
+            </w:r>
+            <w:r>
+              <w:rPr>
+                <w:noProof/>
+                <w:webHidden/>
+              </w:rPr>
+              <w:fldChar w:fldCharType="end"/>
             </w:r>
           </w:hyperlink>
         </w:p>
         <w:p>
           <w:pPr>
-            <w:widowControl w:val="0"/>
+            <w:pStyle w:val="20"/>
             <w:tabs>
-              <w:tab w:val="right" w:pos="12000"/>
+              <w:tab w:val="right" w:leader="dot" w:pos="9350"/>
             </w:tabs>
-            <w:spacing w:before="60" w:line="240" w:lineRule="auto"/>
-            <w:ind w:left="360"/>
             <w:rPr>
-              <w:color w:val="000000"/>
+              <w:rFonts w:asciiTheme="minorHAnsi" w:hAnsiTheme="minorHAnsi" w:cstheme="minorBidi"/>
+              <w:noProof/>
+              <w:kern w:val="2"/>
+              <w:sz w:val="21"/>
+              <w:szCs w:val="24"/>
+              <w:lang w:val="en-US"/>
+              <w14:ligatures w14:val="standardContextual"/>
             </w:rPr>
           </w:pPr>
-          <w:hyperlink w:anchor="_44eatut8csr8">
-            <w:r>
-              <w:rPr>
-                <w:rFonts w:eastAsia="Arial"/>
-                <w:color w:val="000000"/>
-              </w:rPr>
-              <w:t>1-3. セキュリティ対応</w:t>
-            </w:r>
-            <w:r>
-              <w:rPr>
-                <w:rFonts w:eastAsia="Arial"/>
-                <w:color w:val="000000"/>
+          <w:hyperlink w:anchor="_Toc203130490" w:history="1">
+            <w:r>
+              <w:rPr>
+                <w:rStyle w:val="ae"/>
+                <w:rFonts w:ascii="Arial Unicode MS" w:eastAsia="Arial Unicode MS" w:hAnsi="Arial Unicode MS" w:cs="Arial Unicode MS"/>
+                <w:b/>
+                <w:noProof/>
+              </w:rPr>
+              <w:t xml:space="preserve">1-3. </w:t>
+            </w:r>
+            <w:r>
+              <w:rPr>
+                <w:rStyle w:val="ae"/>
+                <w:rFonts w:ascii="ＭＳ 明朝" w:eastAsia="ＭＳ 明朝" w:hAnsi="ＭＳ 明朝" w:cs="ＭＳ 明朝" w:hint="eastAsia"/>
+                <w:b/>
+                <w:noProof/>
+              </w:rPr>
+              <w:t>セキュリティ対応</w:t>
+            </w:r>
+            <w:r>
+              <w:rPr>
+                <w:noProof/>
+                <w:webHidden/>
               </w:rPr>
               <w:tab/>
+            </w:r>
+            <w:r>
+              <w:rPr>
+                <w:noProof/>
+                <w:webHidden/>
+              </w:rPr>
+              <w:fldChar w:fldCharType="begin"/>
+            </w:r>
+            <w:r>
+              <w:rPr>
+                <w:noProof/>
+                <w:webHidden/>
+              </w:rPr>
+              <w:instrText xml:space="preserve"> PAGEREF _Toc203130490 \h </w:instrText>
+            </w:r>
+            <w:r>
+              <w:rPr>
+                <w:noProof/>
+                <w:webHidden/>
+              </w:rPr>
+            </w:r>
+            <w:r>
+              <w:rPr>
+                <w:noProof/>
+                <w:webHidden/>
+              </w:rPr>
+              <w:fldChar w:fldCharType="separate"/>
+            </w:r>
+            <w:r>
+              <w:rPr>
+                <w:noProof/>
+                <w:webHidden/>
+              </w:rPr>
               <w:t>3</w:t>
+            </w:r>
+            <w:r>
+              <w:rPr>
+                <w:noProof/>
+                <w:webHidden/>
+              </w:rPr>
+              <w:fldChar w:fldCharType="end"/>
             </w:r>
           </w:hyperlink>
         </w:p>
         <w:p>
           <w:pPr>
-            <w:widowControl w:val="0"/>
+            <w:pStyle w:val="20"/>
             <w:tabs>
-              <w:tab w:val="right" w:pos="12000"/>
+              <w:tab w:val="right" w:leader="dot" w:pos="9350"/>
             </w:tabs>
-            <w:spacing w:before="60" w:line="240" w:lineRule="auto"/>
-            <w:ind w:left="360"/>
             <w:rPr>
-              <w:color w:val="000000"/>
+              <w:rFonts w:asciiTheme="minorHAnsi" w:hAnsiTheme="minorHAnsi" w:cstheme="minorBidi"/>
+              <w:noProof/>
+              <w:kern w:val="2"/>
+              <w:sz w:val="21"/>
+              <w:szCs w:val="24"/>
+              <w:lang w:val="en-US"/>
+              <w14:ligatures w14:val="standardContextual"/>
             </w:rPr>
           </w:pPr>
-          <w:hyperlink w:anchor="_gan1w0e9d66p">
-            <w:r>
-              <w:rPr>
-                <w:rFonts w:eastAsia="Arial"/>
-                <w:color w:val="000000"/>
-              </w:rPr>
-              <w:t>1-4. バージョン管理</w:t>
-            </w:r>
-            <w:r>
-              <w:rPr>
-                <w:rFonts w:eastAsia="Arial"/>
-                <w:color w:val="000000"/>
+          <w:hyperlink w:anchor="_Toc203130491" w:history="1">
+            <w:r>
+              <w:rPr>
+                <w:rStyle w:val="ae"/>
+                <w:rFonts w:ascii="Arial Unicode MS" w:eastAsia="Arial Unicode MS" w:hAnsi="Arial Unicode MS" w:cs="Arial Unicode MS"/>
+                <w:b/>
+                <w:noProof/>
+              </w:rPr>
+              <w:t xml:space="preserve">1-4. </w:t>
+            </w:r>
+            <w:r>
+              <w:rPr>
+                <w:rStyle w:val="ae"/>
+                <w:rFonts w:ascii="ＭＳ 明朝" w:eastAsia="ＭＳ 明朝" w:hAnsi="ＭＳ 明朝" w:cs="ＭＳ 明朝" w:hint="eastAsia"/>
+                <w:b/>
+                <w:noProof/>
+              </w:rPr>
+              <w:t>バージョン管理</w:t>
+            </w:r>
+            <w:r>
+              <w:rPr>
+                <w:noProof/>
+                <w:webHidden/>
               </w:rPr>
               <w:tab/>
-              <w:t>3</w:t>
+            </w:r>
+            <w:r>
+              <w:rPr>
+                <w:noProof/>
+                <w:webHidden/>
+              </w:rPr>
+              <w:fldChar w:fldCharType="begin"/>
+            </w:r>
+            <w:r>
+              <w:rPr>
+                <w:noProof/>
+                <w:webHidden/>
+              </w:rPr>
+              <w:instrText xml:space="preserve"> PAGEREF _Toc203130491 \h </w:instrText>
+            </w:r>
+            <w:r>
+              <w:rPr>
+                <w:noProof/>
+                <w:webHidden/>
+              </w:rPr>
+            </w:r>
+            <w:r>
+              <w:rPr>
+                <w:noProof/>
+                <w:webHidden/>
+              </w:rPr>
+              <w:fldChar w:fldCharType="separate"/>
+            </w:r>
+            <w:r>
+              <w:rPr>
+                <w:noProof/>
+                <w:webHidden/>
+              </w:rPr>
+              <w:t>4</w:t>
+            </w:r>
+            <w:r>
+              <w:rPr>
+                <w:noProof/>
+                <w:webHidden/>
+              </w:rPr>
+              <w:fldChar w:fldCharType="end"/>
             </w:r>
           </w:hyperlink>
         </w:p>
         <w:p>
           <w:pPr>
-            <w:widowControl w:val="0"/>
+            <w:pStyle w:val="20"/>
             <w:tabs>
-              <w:tab w:val="right" w:pos="12000"/>
+              <w:tab w:val="right" w:leader="dot" w:pos="9350"/>
             </w:tabs>
-            <w:spacing w:before="60" w:line="240" w:lineRule="auto"/>
-            <w:ind w:left="360"/>
             <w:rPr>
-              <w:color w:val="000000"/>
+              <w:rFonts w:asciiTheme="minorHAnsi" w:hAnsiTheme="minorHAnsi" w:cstheme="minorBidi"/>
+              <w:noProof/>
+              <w:kern w:val="2"/>
+              <w:sz w:val="21"/>
+              <w:szCs w:val="24"/>
+              <w:lang w:val="en-US"/>
+              <w14:ligatures w14:val="standardContextual"/>
             </w:rPr>
           </w:pPr>
-          <w:hyperlink w:anchor="_4wlj3c6kchto">
-            <w:r>
-              <w:rPr>
-                <w:rFonts w:eastAsia="Arial"/>
-                <w:color w:val="000000"/>
-              </w:rPr>
-              <w:t>1-5. 有効期限管理</w:t>
-            </w:r>
-            <w:r>
-              <w:rPr>
-                <w:rFonts w:eastAsia="Arial"/>
-                <w:color w:val="000000"/>
+          <w:hyperlink w:anchor="_Toc203130492" w:history="1">
+            <w:r>
+              <w:rPr>
+                <w:rStyle w:val="ae"/>
+                <w:rFonts w:ascii="Arial Unicode MS" w:eastAsia="Arial Unicode MS" w:hAnsi="Arial Unicode MS" w:cs="Arial Unicode MS"/>
+                <w:b/>
+                <w:noProof/>
+              </w:rPr>
+              <w:t xml:space="preserve">1-5. </w:t>
+            </w:r>
+            <w:r>
+              <w:rPr>
+                <w:rStyle w:val="ae"/>
+                <w:rFonts w:ascii="ＭＳ 明朝" w:eastAsia="ＭＳ 明朝" w:hAnsi="ＭＳ 明朝" w:cs="ＭＳ 明朝" w:hint="eastAsia"/>
+                <w:b/>
+                <w:noProof/>
+              </w:rPr>
+              <w:t>有効期限管理</w:t>
+            </w:r>
+            <w:r>
+              <w:rPr>
+                <w:noProof/>
+                <w:webHidden/>
               </w:rPr>
               <w:tab/>
+            </w:r>
+            <w:r>
+              <w:rPr>
+                <w:noProof/>
+                <w:webHidden/>
+              </w:rPr>
+              <w:fldChar w:fldCharType="begin"/>
+            </w:r>
+            <w:r>
+              <w:rPr>
+                <w:noProof/>
+                <w:webHidden/>
+              </w:rPr>
+              <w:instrText xml:space="preserve"> PAGEREF _Toc203130492 \h </w:instrText>
+            </w:r>
+            <w:r>
+              <w:rPr>
+                <w:noProof/>
+                <w:webHidden/>
+              </w:rPr>
+            </w:r>
+            <w:r>
+              <w:rPr>
+                <w:noProof/>
+                <w:webHidden/>
+              </w:rPr>
+              <w:fldChar w:fldCharType="separate"/>
+            </w:r>
+            <w:r>
+              <w:rPr>
+                <w:noProof/>
+                <w:webHidden/>
+              </w:rPr>
               <w:t>4</w:t>
+            </w:r>
+            <w:r>
+              <w:rPr>
+                <w:noProof/>
+                <w:webHidden/>
+              </w:rPr>
+              <w:fldChar w:fldCharType="end"/>
             </w:r>
           </w:hyperlink>
         </w:p>
         <w:p>
           <w:pPr>
-            <w:widowControl w:val="0"/>
+            <w:pStyle w:val="20"/>
             <w:tabs>
-              <w:tab w:val="right" w:pos="12000"/>
+              <w:tab w:val="right" w:leader="dot" w:pos="9350"/>
             </w:tabs>
-            <w:spacing w:before="60" w:line="240" w:lineRule="auto"/>
-            <w:ind w:left="360"/>
             <w:rPr>
-              <w:color w:val="000000"/>
+              <w:rFonts w:asciiTheme="minorHAnsi" w:hAnsiTheme="minorHAnsi" w:cstheme="minorBidi"/>
+              <w:noProof/>
+              <w:kern w:val="2"/>
+              <w:sz w:val="21"/>
+              <w:szCs w:val="24"/>
+              <w:lang w:val="en-US"/>
+              <w14:ligatures w14:val="standardContextual"/>
             </w:rPr>
           </w:pPr>
-          <w:hyperlink w:anchor="_st117rgg6ybb">
-            <w:r>
-              <w:rPr>
-                <w:rFonts w:eastAsia="Arial"/>
-                <w:color w:val="000000"/>
-              </w:rPr>
-              <w:t>1-6. 運用工数</w:t>
-            </w:r>
-            <w:r>
-              <w:rPr>
-                <w:rFonts w:eastAsia="Arial"/>
-                <w:color w:val="000000"/>
+          <w:hyperlink w:anchor="_Toc203130493" w:history="1">
+            <w:r>
+              <w:rPr>
+                <w:rStyle w:val="ae"/>
+                <w:rFonts w:ascii="Arial Unicode MS" w:eastAsia="Arial Unicode MS" w:hAnsi="Arial Unicode MS" w:cs="Arial Unicode MS"/>
+                <w:b/>
+                <w:noProof/>
+              </w:rPr>
+              <w:t xml:space="preserve">1-6. </w:t>
+            </w:r>
+            <w:r>
+              <w:rPr>
+                <w:rStyle w:val="ae"/>
+                <w:rFonts w:ascii="ＭＳ 明朝" w:eastAsia="ＭＳ 明朝" w:hAnsi="ＭＳ 明朝" w:cs="ＭＳ 明朝" w:hint="eastAsia"/>
+                <w:b/>
+                <w:noProof/>
+              </w:rPr>
+              <w:t>運用工数</w:t>
+            </w:r>
+            <w:r>
+              <w:rPr>
+                <w:noProof/>
+                <w:webHidden/>
               </w:rPr>
               <w:tab/>
+            </w:r>
+            <w:r>
+              <w:rPr>
+                <w:noProof/>
+                <w:webHidden/>
+              </w:rPr>
+              <w:fldChar w:fldCharType="begin"/>
+            </w:r>
+            <w:r>
+              <w:rPr>
+                <w:noProof/>
+                <w:webHidden/>
+              </w:rPr>
+              <w:instrText xml:space="preserve"> PAGEREF _Toc203130493 \h </w:instrText>
+            </w:r>
+            <w:r>
+              <w:rPr>
+                <w:noProof/>
+                <w:webHidden/>
+              </w:rPr>
+            </w:r>
+            <w:r>
+              <w:rPr>
+                <w:noProof/>
+                <w:webHidden/>
+              </w:rPr>
+              <w:fldChar w:fldCharType="separate"/>
+            </w:r>
+            <w:r>
+              <w:rPr>
+                <w:noProof/>
+                <w:webHidden/>
+              </w:rPr>
               <w:t>4</w:t>
+            </w:r>
+            <w:r>
+              <w:rPr>
+                <w:noProof/>
+                <w:webHidden/>
+              </w:rPr>
+              <w:fldChar w:fldCharType="end"/>
             </w:r>
           </w:hyperlink>
         </w:p>
         <w:p>
           <w:pPr>
-            <w:widowControl w:val="0"/>
+            <w:pStyle w:val="20"/>
             <w:tabs>
-              <w:tab w:val="right" w:pos="12000"/>
+              <w:tab w:val="right" w:leader="dot" w:pos="9350"/>
             </w:tabs>
-            <w:spacing w:before="60" w:line="240" w:lineRule="auto"/>
-            <w:ind w:left="360"/>
             <w:rPr>
-              <w:color w:val="000000"/>
+              <w:rFonts w:asciiTheme="minorHAnsi" w:hAnsiTheme="minorHAnsi" w:cstheme="minorBidi"/>
+              <w:noProof/>
+              <w:kern w:val="2"/>
+              <w:sz w:val="21"/>
+              <w:szCs w:val="24"/>
+              <w:lang w:val="en-US"/>
+              <w14:ligatures w14:val="standardContextual"/>
             </w:rPr>
           </w:pPr>
-          <w:hyperlink w:anchor="_x8aff1h5gphs">
-            <w:r>
-              <w:rPr>
-                <w:rFonts w:eastAsia="Arial"/>
-                <w:color w:val="000000"/>
-              </w:rPr>
-              <w:t>1-7. 改善案</w:t>
-            </w:r>
-            <w:r>
-              <w:rPr>
-                <w:rFonts w:eastAsia="Arial"/>
-                <w:color w:val="000000"/>
+          <w:hyperlink w:anchor="_Toc203130494" w:history="1">
+            <w:r>
+              <w:rPr>
+                <w:rStyle w:val="ae"/>
+                <w:rFonts w:ascii="Arial Unicode MS" w:eastAsia="Arial Unicode MS" w:hAnsi="Arial Unicode MS" w:cs="Arial Unicode MS"/>
+                <w:b/>
+                <w:noProof/>
+              </w:rPr>
+              <w:t xml:space="preserve">1-7. </w:t>
+            </w:r>
+            <w:r>
+              <w:rPr>
+                <w:rStyle w:val="ae"/>
+                <w:rFonts w:ascii="ＭＳ 明朝" w:eastAsia="ＭＳ 明朝" w:hAnsi="ＭＳ 明朝" w:cs="ＭＳ 明朝" w:hint="eastAsia"/>
+                <w:b/>
+                <w:noProof/>
+              </w:rPr>
+              <w:t>改善案</w:t>
+            </w:r>
+            <w:r>
+              <w:rPr>
+                <w:noProof/>
+                <w:webHidden/>
               </w:rPr>
               <w:tab/>
+            </w:r>
+            <w:r>
+              <w:rPr>
+                <w:noProof/>
+                <w:webHidden/>
+              </w:rPr>
+              <w:fldChar w:fldCharType="begin"/>
+            </w:r>
+            <w:r>
+              <w:rPr>
+                <w:noProof/>
+                <w:webHidden/>
+              </w:rPr>
+              <w:instrText xml:space="preserve"> PAGEREF _Toc203130494 \h </w:instrText>
+            </w:r>
+            <w:r>
+              <w:rPr>
+                <w:noProof/>
+                <w:webHidden/>
+              </w:rPr>
+            </w:r>
+            <w:r>
+              <w:rPr>
+                <w:noProof/>
+                <w:webHidden/>
+              </w:rPr>
+              <w:fldChar w:fldCharType="separate"/>
+            </w:r>
+            <w:r>
+              <w:rPr>
+                <w:noProof/>
+                <w:webHidden/>
+              </w:rPr>
               <w:t>4</w:t>
             </w:r>
+            <w:r>
+              <w:rPr>
+                <w:noProof/>
+                <w:webHidden/>
+              </w:rPr>
+              <w:fldChar w:fldCharType="end"/>
+            </w:r>
           </w:hyperlink>
+        </w:p>
+        <w:p>
           <w:r>
+            <w:rPr>
+              <w:b/>
+              <w:bCs/>
+              <w:lang w:val="ja-JP"/>
+            </w:rPr>
             <w:fldChar w:fldCharType="end"/>
           </w:r>
         </w:p>
@@ -1018,8 +1538,6 @@
           <w:b/>
         </w:rPr>
       </w:pPr>
-      <w:bookmarkStart w:id="0" w:name="_eoo2t1ncynev" w:colFirst="0" w:colLast="0"/>
-      <w:bookmarkEnd w:id="0"/>
       <w:r>
         <w:br w:type="page"/>
       </w:r>
@@ -1031,8 +1549,7 @@
           <w:b/>
         </w:rPr>
       </w:pPr>
-      <w:bookmarkStart w:id="1" w:name="_2qtun4sa9pkb" w:colFirst="0" w:colLast="0"/>
-      <w:bookmarkEnd w:id="1"/>
+      <w:bookmarkStart w:id="1" w:name="_Toc203130487"/>
       <w:r>
         <w:rPr>
           <w:rFonts w:ascii="Arial Unicode MS" w:eastAsia="Arial Unicode MS" w:hAnsi="Arial Unicode MS" w:cs="Arial Unicode MS"/>
@@ -1041,13 +1558,13 @@
         <w:lastRenderedPageBreak/>
         <w:t>1. 運用報告</w:t>
       </w:r>
+      <w:bookmarkEnd w:id="1"/>
     </w:p>
     <w:p>
       <w:pPr>
         <w:pStyle w:val="2"/>
       </w:pPr>
-      <w:bookmarkStart w:id="2" w:name="_sds0k13fknr" w:colFirst="0" w:colLast="0"/>
-      <w:bookmarkEnd w:id="2"/>
+      <w:bookmarkStart w:id="2" w:name="_Toc203130488"/>
       <w:r>
         <w:rPr>
           <w:rFonts w:ascii="Arial Unicode MS" w:eastAsia="Arial Unicode MS" w:hAnsi="Arial Unicode MS" w:cs="Arial Unicode MS"/>
@@ -1055,6 +1572,7 @@
         </w:rPr>
         <w:t>1-1. コスト実績</w:t>
       </w:r>
+      <w:bookmarkEnd w:id="2"/>
     </w:p>
     <w:tbl>
       <w:tblPr>
@@ -1144,7 +1662,21 @@
                 <w:rFonts w:ascii="Arial Unicode MS" w:eastAsia="Arial Unicode MS" w:hAnsi="Arial Unicode MS" w:cs="Arial Unicode MS"/>
                 <w:b/>
               </w:rPr>
-              <w:t>今月（2025年2月）</w:t>
+              <w:t>今月（2025年</w:t>
+            </w:r>
+            <w:r>
+              <w:rPr>
+                <w:rFonts w:asciiTheme="minorEastAsia" w:hAnsiTheme="minorEastAsia" w:cs="Arial Unicode MS" w:hint="eastAsia"/>
+                <w:b/>
+              </w:rPr>
+              <w:t>7</w:t>
+            </w:r>
+            <w:r>
+              <w:rPr>
+                <w:rFonts w:ascii="Arial Unicode MS" w:eastAsia="Arial Unicode MS" w:hAnsi="Arial Unicode MS" w:cs="Arial Unicode MS"/>
+                <w:b/>
+              </w:rPr>
+              <w:t>月）</w:t>
             </w:r>
           </w:p>
         </w:tc>
@@ -1172,7 +1704,21 @@
                 <w:rFonts w:ascii="Arial Unicode MS" w:eastAsia="Arial Unicode MS" w:hAnsi="Arial Unicode MS" w:cs="Arial Unicode MS"/>
                 <w:b/>
               </w:rPr>
-              <w:t>先月（2025年1月）</w:t>
+              <w:t>先月（2025年</w:t>
+            </w:r>
+            <w:r>
+              <w:rPr>
+                <w:rFonts w:ascii="Arial Unicode MS" w:hAnsi="Arial Unicode MS" w:cs="Arial Unicode MS" w:hint="eastAsia"/>
+                <w:b/>
+              </w:rPr>
+              <w:t>6</w:t>
+            </w:r>
+            <w:r>
+              <w:rPr>
+                <w:rFonts w:ascii="Arial Unicode MS" w:eastAsia="Arial Unicode MS" w:hAnsi="Arial Unicode MS" w:cs="Arial Unicode MS"/>
+                <w:b/>
+              </w:rPr>
+              <w:t>月）</w:t>
             </w:r>
           </w:p>
         </w:tc>
@@ -1181,7 +1727,6 @@
         <w:tc>
           <w:tcPr>
             <w:tcW w:w="3120" w:type="dxa"/>
-            <w:shd w:val="clear" w:color="auto" w:fill="auto"/>
             <w:tcMar>
               <w:top w:w="100" w:type="dxa"/>
               <w:left w:w="100" w:type="dxa"/>
@@ -1212,7 +1757,6 @@
         <w:tc>
           <w:tcPr>
             <w:tcW w:w="3120" w:type="dxa"/>
-            <w:shd w:val="clear" w:color="auto" w:fill="auto"/>
             <w:tcMar>
               <w:top w:w="100" w:type="dxa"/>
               <w:left w:w="100" w:type="dxa"/>
@@ -1246,21 +1790,17 @@
         <w:tc>
           <w:tcPr>
             <w:tcW w:w="3120" w:type="dxa"/>
-            <w:shd w:val="clear" w:color="auto" w:fill="auto"/>
-            <w:tcMar>
-              <w:top w:w="100" w:type="dxa"/>
-              <w:left w:w="100" w:type="dxa"/>
-              <w:bottom w:w="100" w:type="dxa"/>
-              <w:right w:w="100" w:type="dxa"/>
-            </w:tcMar>
-          </w:tcPr>
-          <w:p>
-            <w:pPr>
-              <w:widowControl w:val="0"/>
-              <w:spacing w:line="240" w:lineRule="auto"/>
-              <w:rPr>
-                <w:rFonts w:hint="eastAsia"/>
-              </w:rPr>
+            <w:tcMar>
+              <w:top w:w="100" w:type="dxa"/>
+              <w:left w:w="100" w:type="dxa"/>
+              <w:bottom w:w="100" w:type="dxa"/>
+              <w:right w:w="100" w:type="dxa"/>
+            </w:tcMar>
+          </w:tcPr>
+          <w:p>
+            <w:pPr>
+              <w:widowControl w:val="0"/>
+              <w:spacing w:line="240" w:lineRule="auto"/>
             </w:pPr>
             <w:r>
               <w:t>$</w:t>
@@ -1278,7 +1818,6 @@
         <w:tc>
           <w:tcPr>
             <w:tcW w:w="3120" w:type="dxa"/>
-            <w:shd w:val="clear" w:color="auto" w:fill="auto"/>
             <w:tcMar>
               <w:top w:w="100" w:type="dxa"/>
               <w:left w:w="100" w:type="dxa"/>
@@ -1303,25 +1842,23 @@
         <w:tc>
           <w:tcPr>
             <w:tcW w:w="3120" w:type="dxa"/>
-            <w:shd w:val="clear" w:color="auto" w:fill="auto"/>
-            <w:tcMar>
-              <w:top w:w="100" w:type="dxa"/>
-              <w:left w:w="100" w:type="dxa"/>
-              <w:bottom w:w="100" w:type="dxa"/>
-              <w:right w:w="100" w:type="dxa"/>
-            </w:tcMar>
-          </w:tcPr>
-          <w:p>
-            <w:pPr>
-              <w:widowControl w:val="0"/>
-              <w:spacing w:line="240" w:lineRule="auto"/>
-            </w:pPr>
-          </w:p>
-        </w:tc>
-        <w:tc>
-          <w:tcPr>
-            <w:tcW w:w="3120" w:type="dxa"/>
-            <w:shd w:val="clear" w:color="auto" w:fill="auto"/>
+            <w:tcMar>
+              <w:top w:w="100" w:type="dxa"/>
+              <w:left w:w="100" w:type="dxa"/>
+              <w:bottom w:w="100" w:type="dxa"/>
+              <w:right w:w="100" w:type="dxa"/>
+            </w:tcMar>
+          </w:tcPr>
+          <w:p>
+            <w:pPr>
+              <w:widowControl w:val="0"/>
+              <w:spacing w:line="240" w:lineRule="auto"/>
+            </w:pPr>
+          </w:p>
+        </w:tc>
+        <w:tc>
+          <w:tcPr>
+            <w:tcW w:w="3120" w:type="dxa"/>
             <w:tcMar>
               <w:top w:w="100" w:type="dxa"/>
               <w:left w:w="100" w:type="dxa"/>
@@ -1341,7 +1878,6 @@
         <w:tc>
           <w:tcPr>
             <w:tcW w:w="3120" w:type="dxa"/>
-            <w:shd w:val="clear" w:color="auto" w:fill="auto"/>
             <w:tcMar>
               <w:top w:w="100" w:type="dxa"/>
               <w:left w:w="100" w:type="dxa"/>
@@ -1366,25 +1902,23 @@
         <w:tc>
           <w:tcPr>
             <w:tcW w:w="3120" w:type="dxa"/>
-            <w:shd w:val="clear" w:color="auto" w:fill="auto"/>
-            <w:tcMar>
-              <w:top w:w="100" w:type="dxa"/>
-              <w:left w:w="100" w:type="dxa"/>
-              <w:bottom w:w="100" w:type="dxa"/>
-              <w:right w:w="100" w:type="dxa"/>
-            </w:tcMar>
-          </w:tcPr>
-          <w:p>
-            <w:pPr>
-              <w:widowControl w:val="0"/>
-              <w:spacing w:line="240" w:lineRule="auto"/>
-            </w:pPr>
-          </w:p>
-        </w:tc>
-        <w:tc>
-          <w:tcPr>
-            <w:tcW w:w="3120" w:type="dxa"/>
-            <w:shd w:val="clear" w:color="auto" w:fill="auto"/>
+            <w:tcMar>
+              <w:top w:w="100" w:type="dxa"/>
+              <w:left w:w="100" w:type="dxa"/>
+              <w:bottom w:w="100" w:type="dxa"/>
+              <w:right w:w="100" w:type="dxa"/>
+            </w:tcMar>
+          </w:tcPr>
+          <w:p>
+            <w:pPr>
+              <w:widowControl w:val="0"/>
+              <w:spacing w:line="240" w:lineRule="auto"/>
+            </w:pPr>
+          </w:p>
+        </w:tc>
+        <w:tc>
+          <w:tcPr>
+            <w:tcW w:w="3120" w:type="dxa"/>
             <w:tcMar>
               <w:top w:w="100" w:type="dxa"/>
               <w:left w:w="100" w:type="dxa"/>
@@ -1405,12 +1939,11 @@
       <w:pPr>
         <w:pStyle w:val="2"/>
         <w:rPr>
-          <w:rFonts w:hint="eastAsia"/>
+          <w:rFonts w:ascii="ＭＳ 明朝" w:eastAsia="ＭＳ 明朝" w:hAnsi="ＭＳ 明朝" w:cs="ＭＳ 明朝"/>
           <w:b/>
         </w:rPr>
       </w:pPr>
-      <w:bookmarkStart w:id="3" w:name="_7wc9n2i5iw4v" w:colFirst="0" w:colLast="0"/>
-      <w:bookmarkEnd w:id="3"/>
+      <w:bookmarkStart w:id="3" w:name="_Toc203130489"/>
       <w:r>
         <w:rPr>
           <w:rFonts w:ascii="Arial Unicode MS" w:eastAsia="Arial Unicode MS" w:hAnsi="Arial Unicode MS" w:cs="Arial Unicode MS"/>
@@ -1423,8 +1956,221 @@
           <w:rFonts w:ascii="ＭＳ 明朝" w:eastAsia="ＭＳ 明朝" w:hAnsi="ＭＳ 明朝" w:cs="ＭＳ 明朝" w:hint="eastAsia"/>
           <w:b/>
         </w:rPr>
-        <w:t>監視アラート</w:t>
+        <w:t>障害・アラート実績</w:t>
       </w:r>
+      <w:bookmarkEnd w:id="3"/>
+    </w:p>
+    <w:tbl>
+      <w:tblPr>
+        <w:tblW w:w="9346" w:type="dxa"/>
+        <w:tblBorders>
+          <w:top w:val="single" w:sz="8" w:space="0" w:color="000000"/>
+          <w:left w:val="single" w:sz="8" w:space="0" w:color="000000"/>
+          <w:bottom w:val="single" w:sz="8" w:space="0" w:color="000000"/>
+          <w:right w:val="single" w:sz="8" w:space="0" w:color="000000"/>
+          <w:insideH w:val="single" w:sz="8" w:space="0" w:color="000000"/>
+          <w:insideV w:val="single" w:sz="8" w:space="0" w:color="000000"/>
+        </w:tblBorders>
+        <w:tblLayout w:type="fixed"/>
+        <w:tblLook w:val="0600" w:firstRow="0" w:lastRow="0" w:firstColumn="0" w:lastColumn="0" w:noHBand="1" w:noVBand="1"/>
+      </w:tblPr>
+      <w:tblGrid>
+        <w:gridCol w:w="3120"/>
+        <w:gridCol w:w="6226"/>
+      </w:tblGrid>
+      <w:tr>
+        <w:tc>
+          <w:tcPr>
+            <w:tcW w:w="3120" w:type="dxa"/>
+            <w:shd w:val="clear" w:color="auto" w:fill="F3F3F3"/>
+            <w:tcMar>
+              <w:top w:w="100" w:type="dxa"/>
+              <w:left w:w="100" w:type="dxa"/>
+              <w:bottom w:w="100" w:type="dxa"/>
+              <w:right w:w="100" w:type="dxa"/>
+            </w:tcMar>
+          </w:tcPr>
+          <w:p>
+            <w:pPr>
+              <w:widowControl w:val="0"/>
+              <w:spacing w:line="240" w:lineRule="auto"/>
+              <w:rPr>
+                <w:b/>
+              </w:rPr>
+            </w:pPr>
+            <w:r>
+              <w:rPr>
+                <w:rFonts w:hint="eastAsia"/>
+                <w:b/>
+              </w:rPr>
+              <w:t>障害</w:t>
+            </w:r>
+          </w:p>
+        </w:tc>
+        <w:tc>
+          <w:tcPr>
+            <w:tcW w:w="6226" w:type="dxa"/>
+            <w:shd w:val="clear" w:color="auto" w:fill="F3F3F3"/>
+            <w:tcMar>
+              <w:top w:w="100" w:type="dxa"/>
+              <w:left w:w="100" w:type="dxa"/>
+              <w:bottom w:w="100" w:type="dxa"/>
+              <w:right w:w="100" w:type="dxa"/>
+            </w:tcMar>
+          </w:tcPr>
+          <w:p>
+            <w:pPr>
+              <w:widowControl w:val="0"/>
+              <w:spacing w:line="240" w:lineRule="auto"/>
+              <w:rPr>
+                <w:rFonts w:hint="eastAsia"/>
+                <w:b/>
+              </w:rPr>
+            </w:pPr>
+            <w:r>
+              <w:rPr>
+                <w:rFonts w:ascii="ＭＳ 明朝" w:eastAsia="ＭＳ 明朝" w:hAnsi="ＭＳ 明朝" w:cs="ＭＳ 明朝" w:hint="eastAsia"/>
+                <w:b/>
+              </w:rPr>
+              <w:t>内容</w:t>
+            </w:r>
+          </w:p>
+        </w:tc>
+      </w:tr>
+      <w:tr>
+        <w:tc>
+          <w:tcPr>
+            <w:tcW w:w="3120" w:type="dxa"/>
+            <w:tcMar>
+              <w:top w:w="100" w:type="dxa"/>
+              <w:left w:w="100" w:type="dxa"/>
+              <w:bottom w:w="100" w:type="dxa"/>
+              <w:right w:w="100" w:type="dxa"/>
+            </w:tcMar>
+          </w:tcPr>
+          <w:p>
+            <w:pPr>
+              <w:widowControl w:val="0"/>
+              <w:spacing w:line="240" w:lineRule="auto"/>
+              <w:rPr>
+                <w:lang w:val="en-US"/>
+              </w:rPr>
+            </w:pPr>
+            <w:r>
+              <w:rPr>
+                <w:rFonts w:hint="eastAsia"/>
+                <w:lang w:val="en-US"/>
+              </w:rPr>
+              <w:t>なし</w:t>
+            </w:r>
+          </w:p>
+        </w:tc>
+        <w:tc>
+          <w:tcPr>
+            <w:tcW w:w="6226" w:type="dxa"/>
+            <w:tcMar>
+              <w:top w:w="100" w:type="dxa"/>
+              <w:left w:w="100" w:type="dxa"/>
+              <w:bottom w:w="100" w:type="dxa"/>
+              <w:right w:w="100" w:type="dxa"/>
+            </w:tcMar>
+          </w:tcPr>
+          <w:p>
+            <w:pPr>
+              <w:widowControl w:val="0"/>
+              <w:spacing w:line="240" w:lineRule="auto"/>
+              <w:rPr>
+                <w:rFonts w:hint="eastAsia"/>
+              </w:rPr>
+            </w:pPr>
+          </w:p>
+        </w:tc>
+      </w:tr>
+      <w:tr>
+        <w:tc>
+          <w:tcPr>
+            <w:tcW w:w="3120" w:type="dxa"/>
+            <w:tcMar>
+              <w:top w:w="100" w:type="dxa"/>
+              <w:left w:w="100" w:type="dxa"/>
+              <w:bottom w:w="100" w:type="dxa"/>
+              <w:right w:w="100" w:type="dxa"/>
+            </w:tcMar>
+          </w:tcPr>
+          <w:p>
+            <w:pPr>
+              <w:widowControl w:val="0"/>
+              <w:spacing w:line="240" w:lineRule="auto"/>
+              <w:rPr>
+                <w:lang w:val="en-US"/>
+              </w:rPr>
+            </w:pPr>
+          </w:p>
+        </w:tc>
+        <w:tc>
+          <w:tcPr>
+            <w:tcW w:w="6226" w:type="dxa"/>
+            <w:tcMar>
+              <w:top w:w="100" w:type="dxa"/>
+              <w:left w:w="100" w:type="dxa"/>
+              <w:bottom w:w="100" w:type="dxa"/>
+              <w:right w:w="100" w:type="dxa"/>
+            </w:tcMar>
+          </w:tcPr>
+          <w:p>
+            <w:pPr>
+              <w:widowControl w:val="0"/>
+              <w:spacing w:line="240" w:lineRule="auto"/>
+            </w:pPr>
+          </w:p>
+        </w:tc>
+      </w:tr>
+      <w:tr>
+        <w:tc>
+          <w:tcPr>
+            <w:tcW w:w="3120" w:type="dxa"/>
+            <w:tcMar>
+              <w:top w:w="100" w:type="dxa"/>
+              <w:left w:w="100" w:type="dxa"/>
+              <w:bottom w:w="100" w:type="dxa"/>
+              <w:right w:w="100" w:type="dxa"/>
+            </w:tcMar>
+          </w:tcPr>
+          <w:p>
+            <w:pPr>
+              <w:widowControl w:val="0"/>
+              <w:spacing w:line="240" w:lineRule="auto"/>
+              <w:rPr>
+                <w:lang w:val="en-US"/>
+              </w:rPr>
+            </w:pPr>
+          </w:p>
+        </w:tc>
+        <w:tc>
+          <w:tcPr>
+            <w:tcW w:w="6226" w:type="dxa"/>
+            <w:tcMar>
+              <w:top w:w="100" w:type="dxa"/>
+              <w:left w:w="100" w:type="dxa"/>
+              <w:bottom w:w="100" w:type="dxa"/>
+              <w:right w:w="100" w:type="dxa"/>
+            </w:tcMar>
+          </w:tcPr>
+          <w:p>
+            <w:pPr>
+              <w:widowControl w:val="0"/>
+              <w:spacing w:line="240" w:lineRule="auto"/>
+            </w:pPr>
+          </w:p>
+        </w:tc>
+      </w:tr>
+    </w:tbl>
+    <w:p>
+      <w:pPr>
+        <w:rPr>
+          <w:rFonts w:hint="eastAsia"/>
+        </w:rPr>
+      </w:pPr>
     </w:p>
     <w:tbl>
       <w:tblPr>
@@ -1532,10 +2278,10 @@
             </w:pPr>
             <w:r>
               <w:rPr>
-                <w:rFonts w:ascii="Arial Unicode MS" w:eastAsia="Arial Unicode MS" w:hAnsi="Arial Unicode MS" w:cs="Arial Unicode MS"/>
-                <w:b/>
-              </w:rPr>
-              <w:t>概要</w:t>
+                <w:rFonts w:ascii="ＭＳ 明朝" w:eastAsia="ＭＳ 明朝" w:hAnsi="ＭＳ 明朝" w:cs="ＭＳ 明朝" w:hint="eastAsia"/>
+                <w:b/>
+              </w:rPr>
+              <w:t>対処</w:t>
             </w:r>
           </w:p>
         </w:tc>
@@ -1544,28 +2290,35 @@
         <w:tc>
           <w:tcPr>
             <w:tcW w:w="3120" w:type="dxa"/>
-            <w:shd w:val="clear" w:color="auto" w:fill="auto"/>
-            <w:tcMar>
-              <w:top w:w="100" w:type="dxa"/>
-              <w:left w:w="100" w:type="dxa"/>
-              <w:bottom w:w="100" w:type="dxa"/>
-              <w:right w:w="100" w:type="dxa"/>
-            </w:tcMar>
-          </w:tcPr>
-          <w:p>
-            <w:pPr>
-              <w:widowControl w:val="0"/>
-              <w:spacing w:line="240" w:lineRule="auto"/>
+            <w:tcMar>
+              <w:top w:w="100" w:type="dxa"/>
+              <w:left w:w="100" w:type="dxa"/>
+              <w:bottom w:w="100" w:type="dxa"/>
+              <w:right w:w="100" w:type="dxa"/>
+            </w:tcMar>
+          </w:tcPr>
+          <w:p>
+            <w:pPr>
+              <w:widowControl w:val="0"/>
+              <w:spacing w:line="240" w:lineRule="auto"/>
+              <w:rPr>
+                <w:lang w:val="en-US"/>
+              </w:rPr>
+            </w:pPr>
+            <w:r>
               <w:rPr>
                 <w:rFonts w:hint="eastAsia"/>
-                <w:lang w:val="en-US"/>
-              </w:rPr>
-            </w:pPr>
+              </w:rPr>
+              <w:t>movie</w:t>
+            </w:r>
+            <w:r>
+              <w:t>-</w:t>
+            </w:r>
             <w:r>
               <w:rPr>
                 <w:rFonts w:hint="eastAsia"/>
               </w:rPr>
-              <w:t>movie</w:t>
+              <w:t>dev</w:t>
             </w:r>
             <w:r>
               <w:t>-</w:t>
@@ -1574,58 +2327,59 @@
               <w:rPr>
                 <w:rFonts w:hint="eastAsia"/>
               </w:rPr>
-              <w:t>dev</w:t>
-            </w:r>
-            <w:r>
-              <w:t>-</w:t>
-            </w:r>
-            <w:r>
+              <w:t>cloudwatch-cpu-80</w:t>
+            </w:r>
+          </w:p>
+        </w:tc>
+        <w:tc>
+          <w:tcPr>
+            <w:tcW w:w="3120" w:type="dxa"/>
+            <w:tcMar>
+              <w:top w:w="100" w:type="dxa"/>
+              <w:left w:w="100" w:type="dxa"/>
+              <w:bottom w:w="100" w:type="dxa"/>
+              <w:right w:w="100" w:type="dxa"/>
+            </w:tcMar>
+          </w:tcPr>
+          <w:p>
+            <w:pPr>
+              <w:widowControl w:val="0"/>
+              <w:spacing w:line="240" w:lineRule="auto"/>
               <w:rPr>
                 <w:rFonts w:hint="eastAsia"/>
               </w:rPr>
-              <w:t>cloudwatch-cpu-80</w:t>
-            </w:r>
-          </w:p>
-        </w:tc>
-        <w:tc>
-          <w:tcPr>
-            <w:tcW w:w="3120" w:type="dxa"/>
-            <w:shd w:val="clear" w:color="auto" w:fill="auto"/>
-            <w:tcMar>
-              <w:top w:w="100" w:type="dxa"/>
-              <w:left w:w="100" w:type="dxa"/>
-              <w:bottom w:w="100" w:type="dxa"/>
-              <w:right w:w="100" w:type="dxa"/>
-            </w:tcMar>
-          </w:tcPr>
-          <w:p>
-            <w:pPr>
-              <w:widowControl w:val="0"/>
-              <w:spacing w:line="240" w:lineRule="auto"/>
-            </w:pPr>
-            <w:r>
-              <w:t>0</w:t>
-            </w:r>
-          </w:p>
-        </w:tc>
-        <w:tc>
-          <w:tcPr>
-            <w:tcW w:w="3120" w:type="dxa"/>
-            <w:shd w:val="clear" w:color="auto" w:fill="auto"/>
-            <w:tcMar>
-              <w:top w:w="100" w:type="dxa"/>
-              <w:left w:w="100" w:type="dxa"/>
-              <w:bottom w:w="100" w:type="dxa"/>
-              <w:right w:w="100" w:type="dxa"/>
-            </w:tcMar>
-          </w:tcPr>
-          <w:p>
-            <w:pPr>
-              <w:widowControl w:val="0"/>
-              <w:spacing w:line="240" w:lineRule="auto"/>
-            </w:pPr>
-            <w:r>
-              <w:t>CPU</w:t>
+            </w:pPr>
+            <w:r>
+              <w:rPr>
+                <w:rFonts w:hint="eastAsia"/>
+              </w:rPr>
+              <w:t>2</w:t>
+            </w:r>
+          </w:p>
+        </w:tc>
+        <w:tc>
+          <w:tcPr>
+            <w:tcW w:w="3120" w:type="dxa"/>
+            <w:tcMar>
+              <w:top w:w="100" w:type="dxa"/>
+              <w:left w:w="100" w:type="dxa"/>
+              <w:bottom w:w="100" w:type="dxa"/>
+              <w:right w:w="100" w:type="dxa"/>
+            </w:tcMar>
+          </w:tcPr>
+          <w:p>
+            <w:pPr>
+              <w:widowControl w:val="0"/>
+              <w:spacing w:line="240" w:lineRule="auto"/>
+              <w:rPr>
+                <w:rFonts w:hint="eastAsia"/>
+              </w:rPr>
+            </w:pPr>
+            <w:r>
+              <w:rPr>
+                <w:rFonts w:hint="eastAsia"/>
+              </w:rPr>
+              <w:t>自然収束・一時的なALM</w:t>
             </w:r>
           </w:p>
         </w:tc>
@@ -1634,7 +2388,6 @@
         <w:tc>
           <w:tcPr>
             <w:tcW w:w="3120" w:type="dxa"/>
-            <w:shd w:val="clear" w:color="auto" w:fill="auto"/>
             <w:tcMar>
               <w:top w:w="100" w:type="dxa"/>
               <w:left w:w="100" w:type="dxa"/>
@@ -1672,64 +2425,59 @@
               <w:rPr>
                 <w:rFonts w:hint="eastAsia"/>
               </w:rPr>
-              <w:t>cloudwatch-</w:t>
-            </w:r>
-            <w:r>
+              <w:t>cloudwatch-memory-80</w:t>
+            </w:r>
+          </w:p>
+        </w:tc>
+        <w:tc>
+          <w:tcPr>
+            <w:tcW w:w="3120" w:type="dxa"/>
+            <w:tcMar>
+              <w:top w:w="100" w:type="dxa"/>
+              <w:left w:w="100" w:type="dxa"/>
+              <w:bottom w:w="100" w:type="dxa"/>
+              <w:right w:w="100" w:type="dxa"/>
+            </w:tcMar>
+          </w:tcPr>
+          <w:p>
+            <w:pPr>
+              <w:widowControl w:val="0"/>
+              <w:spacing w:line="240" w:lineRule="auto"/>
               <w:rPr>
                 <w:rFonts w:hint="eastAsia"/>
               </w:rPr>
-              <w:t>memory</w:t>
-            </w:r>
+            </w:pPr>
             <w:r>
               <w:rPr>
                 <w:rFonts w:hint="eastAsia"/>
               </w:rPr>
-              <w:t>-80</w:t>
-            </w:r>
-          </w:p>
-        </w:tc>
-        <w:tc>
-          <w:tcPr>
-            <w:tcW w:w="3120" w:type="dxa"/>
-            <w:shd w:val="clear" w:color="auto" w:fill="auto"/>
-            <w:tcMar>
-              <w:top w:w="100" w:type="dxa"/>
-              <w:left w:w="100" w:type="dxa"/>
-              <w:bottom w:w="100" w:type="dxa"/>
-              <w:right w:w="100" w:type="dxa"/>
-            </w:tcMar>
-          </w:tcPr>
-          <w:p>
-            <w:pPr>
-              <w:widowControl w:val="0"/>
-              <w:spacing w:line="240" w:lineRule="auto"/>
-            </w:pPr>
-            <w:r>
-              <w:t>0</w:t>
-            </w:r>
-          </w:p>
-        </w:tc>
-        <w:tc>
-          <w:tcPr>
-            <w:tcW w:w="3120" w:type="dxa"/>
-            <w:shd w:val="clear" w:color="auto" w:fill="auto"/>
-            <w:tcMar>
-              <w:top w:w="100" w:type="dxa"/>
-              <w:left w:w="100" w:type="dxa"/>
-              <w:bottom w:w="100" w:type="dxa"/>
-              <w:right w:w="100" w:type="dxa"/>
-            </w:tcMar>
-          </w:tcPr>
-          <w:p>
-            <w:pPr>
-              <w:widowControl w:val="0"/>
-              <w:spacing w:line="240" w:lineRule="auto"/>
-            </w:pPr>
-            <w:r>
+              <w:t>1</w:t>
+            </w:r>
+          </w:p>
+        </w:tc>
+        <w:tc>
+          <w:tcPr>
+            <w:tcW w:w="3120" w:type="dxa"/>
+            <w:tcMar>
+              <w:top w:w="100" w:type="dxa"/>
+              <w:left w:w="100" w:type="dxa"/>
+              <w:bottom w:w="100" w:type="dxa"/>
+              <w:right w:w="100" w:type="dxa"/>
+            </w:tcMar>
+          </w:tcPr>
+          <w:p>
+            <w:pPr>
+              <w:widowControl w:val="0"/>
+              <w:spacing w:line="240" w:lineRule="auto"/>
               <w:rPr>
                 <w:rFonts w:hint="eastAsia"/>
               </w:rPr>
-              <w:t>Memory</w:t>
+            </w:pPr>
+            <w:r>
+              <w:rPr>
+                <w:rFonts w:hint="eastAsia"/>
+              </w:rPr>
+              <w:t>自然収束だが、現在70%平均。スケールアップ計画中。</w:t>
             </w:r>
           </w:p>
         </w:tc>
@@ -1738,7 +2486,6 @@
         <w:tc>
           <w:tcPr>
             <w:tcW w:w="3120" w:type="dxa"/>
-            <w:shd w:val="clear" w:color="auto" w:fill="auto"/>
             <w:tcMar>
               <w:top w:w="100" w:type="dxa"/>
               <w:left w:w="100" w:type="dxa"/>
@@ -1759,25 +2506,23 @@
         <w:tc>
           <w:tcPr>
             <w:tcW w:w="3120" w:type="dxa"/>
-            <w:shd w:val="clear" w:color="auto" w:fill="auto"/>
-            <w:tcMar>
-              <w:top w:w="100" w:type="dxa"/>
-              <w:left w:w="100" w:type="dxa"/>
-              <w:bottom w:w="100" w:type="dxa"/>
-              <w:right w:w="100" w:type="dxa"/>
-            </w:tcMar>
-          </w:tcPr>
-          <w:p>
-            <w:pPr>
-              <w:widowControl w:val="0"/>
-              <w:spacing w:line="240" w:lineRule="auto"/>
-            </w:pPr>
-          </w:p>
-        </w:tc>
-        <w:tc>
-          <w:tcPr>
-            <w:tcW w:w="3120" w:type="dxa"/>
-            <w:shd w:val="clear" w:color="auto" w:fill="auto"/>
+            <w:tcMar>
+              <w:top w:w="100" w:type="dxa"/>
+              <w:left w:w="100" w:type="dxa"/>
+              <w:bottom w:w="100" w:type="dxa"/>
+              <w:right w:w="100" w:type="dxa"/>
+            </w:tcMar>
+          </w:tcPr>
+          <w:p>
+            <w:pPr>
+              <w:widowControl w:val="0"/>
+              <w:spacing w:line="240" w:lineRule="auto"/>
+            </w:pPr>
+          </w:p>
+        </w:tc>
+        <w:tc>
+          <w:tcPr>
+            <w:tcW w:w="3120" w:type="dxa"/>
             <w:tcMar>
               <w:top w:w="100" w:type="dxa"/>
               <w:left w:w="100" w:type="dxa"/>
@@ -1798,8 +2543,7 @@
       <w:pPr>
         <w:pStyle w:val="2"/>
       </w:pPr>
-      <w:bookmarkStart w:id="4" w:name="_44eatut8csr8" w:colFirst="0" w:colLast="0"/>
-      <w:bookmarkEnd w:id="4"/>
+      <w:bookmarkStart w:id="4" w:name="_Toc203130490"/>
       <w:r>
         <w:rPr>
           <w:rFonts w:ascii="Arial Unicode MS" w:eastAsia="Arial Unicode MS" w:hAnsi="Arial Unicode MS" w:cs="Arial Unicode MS"/>
@@ -1807,6 +2551,7 @@
         </w:rPr>
         <w:t>1-3. セキュリティ対応</w:t>
       </w:r>
+      <w:bookmarkEnd w:id="4"/>
     </w:p>
     <w:tbl>
       <w:tblPr>
@@ -1919,7 +2664,6 @@
         <w:tc>
           <w:tcPr>
             <w:tcW w:w="3120" w:type="dxa"/>
-            <w:shd w:val="clear" w:color="auto" w:fill="auto"/>
             <w:tcMar>
               <w:top w:w="100" w:type="dxa"/>
               <w:left w:w="100" w:type="dxa"/>
@@ -1943,7 +2687,6 @@
         <w:tc>
           <w:tcPr>
             <w:tcW w:w="3120" w:type="dxa"/>
-            <w:shd w:val="clear" w:color="auto" w:fill="auto"/>
             <w:tcMar>
               <w:top w:w="100" w:type="dxa"/>
               <w:left w:w="100" w:type="dxa"/>
@@ -1964,7 +2707,6 @@
         <w:tc>
           <w:tcPr>
             <w:tcW w:w="3120" w:type="dxa"/>
-            <w:shd w:val="clear" w:color="auto" w:fill="auto"/>
             <w:tcMar>
               <w:top w:w="100" w:type="dxa"/>
               <w:left w:w="100" w:type="dxa"/>
@@ -1990,43 +2732,40 @@
         <w:tc>
           <w:tcPr>
             <w:tcW w:w="3120" w:type="dxa"/>
-            <w:shd w:val="clear" w:color="auto" w:fill="auto"/>
-            <w:tcMar>
-              <w:top w:w="100" w:type="dxa"/>
-              <w:left w:w="100" w:type="dxa"/>
-              <w:bottom w:w="100" w:type="dxa"/>
-              <w:right w:w="100" w:type="dxa"/>
-            </w:tcMar>
-          </w:tcPr>
-          <w:p>
-            <w:pPr>
-              <w:widowControl w:val="0"/>
-              <w:spacing w:line="240" w:lineRule="auto"/>
-            </w:pPr>
-          </w:p>
-        </w:tc>
-        <w:tc>
-          <w:tcPr>
-            <w:tcW w:w="3120" w:type="dxa"/>
-            <w:shd w:val="clear" w:color="auto" w:fill="auto"/>
-            <w:tcMar>
-              <w:top w:w="100" w:type="dxa"/>
-              <w:left w:w="100" w:type="dxa"/>
-              <w:bottom w:w="100" w:type="dxa"/>
-              <w:right w:w="100" w:type="dxa"/>
-            </w:tcMar>
-          </w:tcPr>
-          <w:p>
-            <w:pPr>
-              <w:widowControl w:val="0"/>
-              <w:spacing w:line="240" w:lineRule="auto"/>
-            </w:pPr>
-          </w:p>
-        </w:tc>
-        <w:tc>
-          <w:tcPr>
-            <w:tcW w:w="3120" w:type="dxa"/>
-            <w:shd w:val="clear" w:color="auto" w:fill="auto"/>
+            <w:tcMar>
+              <w:top w:w="100" w:type="dxa"/>
+              <w:left w:w="100" w:type="dxa"/>
+              <w:bottom w:w="100" w:type="dxa"/>
+              <w:right w:w="100" w:type="dxa"/>
+            </w:tcMar>
+          </w:tcPr>
+          <w:p>
+            <w:pPr>
+              <w:widowControl w:val="0"/>
+              <w:spacing w:line="240" w:lineRule="auto"/>
+            </w:pPr>
+          </w:p>
+        </w:tc>
+        <w:tc>
+          <w:tcPr>
+            <w:tcW w:w="3120" w:type="dxa"/>
+            <w:tcMar>
+              <w:top w:w="100" w:type="dxa"/>
+              <w:left w:w="100" w:type="dxa"/>
+              <w:bottom w:w="100" w:type="dxa"/>
+              <w:right w:w="100" w:type="dxa"/>
+            </w:tcMar>
+          </w:tcPr>
+          <w:p>
+            <w:pPr>
+              <w:widowControl w:val="0"/>
+              <w:spacing w:line="240" w:lineRule="auto"/>
+            </w:pPr>
+          </w:p>
+        </w:tc>
+        <w:tc>
+          <w:tcPr>
+            <w:tcW w:w="3120" w:type="dxa"/>
             <w:tcMar>
               <w:top w:w="100" w:type="dxa"/>
               <w:left w:w="100" w:type="dxa"/>
@@ -2046,43 +2785,40 @@
         <w:tc>
           <w:tcPr>
             <w:tcW w:w="3120" w:type="dxa"/>
-            <w:shd w:val="clear" w:color="auto" w:fill="auto"/>
-            <w:tcMar>
-              <w:top w:w="100" w:type="dxa"/>
-              <w:left w:w="100" w:type="dxa"/>
-              <w:bottom w:w="100" w:type="dxa"/>
-              <w:right w:w="100" w:type="dxa"/>
-            </w:tcMar>
-          </w:tcPr>
-          <w:p>
-            <w:pPr>
-              <w:widowControl w:val="0"/>
-              <w:spacing w:line="240" w:lineRule="auto"/>
-            </w:pPr>
-          </w:p>
-        </w:tc>
-        <w:tc>
-          <w:tcPr>
-            <w:tcW w:w="3120" w:type="dxa"/>
-            <w:shd w:val="clear" w:color="auto" w:fill="auto"/>
-            <w:tcMar>
-              <w:top w:w="100" w:type="dxa"/>
-              <w:left w:w="100" w:type="dxa"/>
-              <w:bottom w:w="100" w:type="dxa"/>
-              <w:right w:w="100" w:type="dxa"/>
-            </w:tcMar>
-          </w:tcPr>
-          <w:p>
-            <w:pPr>
-              <w:widowControl w:val="0"/>
-              <w:spacing w:line="240" w:lineRule="auto"/>
-            </w:pPr>
-          </w:p>
-        </w:tc>
-        <w:tc>
-          <w:tcPr>
-            <w:tcW w:w="3120" w:type="dxa"/>
-            <w:shd w:val="clear" w:color="auto" w:fill="auto"/>
+            <w:tcMar>
+              <w:top w:w="100" w:type="dxa"/>
+              <w:left w:w="100" w:type="dxa"/>
+              <w:bottom w:w="100" w:type="dxa"/>
+              <w:right w:w="100" w:type="dxa"/>
+            </w:tcMar>
+          </w:tcPr>
+          <w:p>
+            <w:pPr>
+              <w:widowControl w:val="0"/>
+              <w:spacing w:line="240" w:lineRule="auto"/>
+            </w:pPr>
+          </w:p>
+        </w:tc>
+        <w:tc>
+          <w:tcPr>
+            <w:tcW w:w="3120" w:type="dxa"/>
+            <w:tcMar>
+              <w:top w:w="100" w:type="dxa"/>
+              <w:left w:w="100" w:type="dxa"/>
+              <w:bottom w:w="100" w:type="dxa"/>
+              <w:right w:w="100" w:type="dxa"/>
+            </w:tcMar>
+          </w:tcPr>
+          <w:p>
+            <w:pPr>
+              <w:widowControl w:val="0"/>
+              <w:spacing w:line="240" w:lineRule="auto"/>
+            </w:pPr>
+          </w:p>
+        </w:tc>
+        <w:tc>
+          <w:tcPr>
+            <w:tcW w:w="3120" w:type="dxa"/>
             <w:tcMar>
               <w:top w:w="100" w:type="dxa"/>
               <w:left w:w="100" w:type="dxa"/>
@@ -2103,15 +2839,16 @@
       <w:pPr>
         <w:pStyle w:val="2"/>
       </w:pPr>
-      <w:bookmarkStart w:id="5" w:name="_gan1w0e9d66p" w:colFirst="0" w:colLast="0"/>
-      <w:bookmarkEnd w:id="5"/>
+      <w:bookmarkStart w:id="5" w:name="_Toc203130491"/>
       <w:r>
         <w:rPr>
           <w:rFonts w:ascii="Arial Unicode MS" w:eastAsia="Arial Unicode MS" w:hAnsi="Arial Unicode MS" w:cs="Arial Unicode MS"/>
           <w:b/>
         </w:rPr>
+        <w:lastRenderedPageBreak/>
         <w:t>1-4. バージョン管理</w:t>
       </w:r>
+      <w:bookmarkEnd w:id="5"/>
     </w:p>
     <w:tbl>
       <w:tblPr>
@@ -2282,7 +3019,6 @@
         <w:tc>
           <w:tcPr>
             <w:tcW w:w="1872" w:type="dxa"/>
-            <w:shd w:val="clear" w:color="auto" w:fill="auto"/>
             <w:tcMar>
               <w:top w:w="100" w:type="dxa"/>
               <w:left w:w="100" w:type="dxa"/>
@@ -2303,31 +3039,32 @@
         <w:tc>
           <w:tcPr>
             <w:tcW w:w="1872" w:type="dxa"/>
-            <w:shd w:val="clear" w:color="auto" w:fill="auto"/>
-            <w:tcMar>
-              <w:top w:w="100" w:type="dxa"/>
-              <w:left w:w="100" w:type="dxa"/>
-              <w:bottom w:w="100" w:type="dxa"/>
-              <w:right w:w="100" w:type="dxa"/>
-            </w:tcMar>
-          </w:tcPr>
-          <w:p>
-            <w:pPr>
-              <w:widowControl w:val="0"/>
-              <w:spacing w:line="240" w:lineRule="auto"/>
-            </w:pPr>
-            <w:r>
-              <w:rPr>
-                <w:rFonts w:ascii="Arial Unicode MS" w:eastAsia="Arial Unicode MS" w:hAnsi="Arial Unicode MS" w:cs="Arial Unicode MS"/>
-              </w:rPr>
-              <w:t>本番</w:t>
+            <w:tcMar>
+              <w:top w:w="100" w:type="dxa"/>
+              <w:left w:w="100" w:type="dxa"/>
+              <w:bottom w:w="100" w:type="dxa"/>
+              <w:right w:w="100" w:type="dxa"/>
+            </w:tcMar>
+          </w:tcPr>
+          <w:p>
+            <w:pPr>
+              <w:widowControl w:val="0"/>
+              <w:spacing w:line="240" w:lineRule="auto"/>
+              <w:rPr>
+                <w:rFonts w:hint="eastAsia"/>
+              </w:rPr>
+            </w:pPr>
+            <w:r>
+              <w:rPr>
+                <w:rFonts w:ascii="ＭＳ 明朝" w:eastAsia="ＭＳ 明朝" w:hAnsi="ＭＳ 明朝" w:cs="ＭＳ 明朝" w:hint="eastAsia"/>
+              </w:rPr>
+              <w:t>開発</w:t>
             </w:r>
           </w:p>
         </w:tc>
         <w:tc>
           <w:tcPr>
             <w:tcW w:w="1872" w:type="dxa"/>
-            <w:shd w:val="clear" w:color="auto" w:fill="auto"/>
             <w:tcMar>
               <w:top w:w="100" w:type="dxa"/>
               <w:left w:w="100" w:type="dxa"/>
@@ -2348,7 +3085,6 @@
         <w:tc>
           <w:tcPr>
             <w:tcW w:w="1872" w:type="dxa"/>
-            <w:shd w:val="clear" w:color="auto" w:fill="auto"/>
             <w:tcMar>
               <w:top w:w="100" w:type="dxa"/>
               <w:left w:w="100" w:type="dxa"/>
@@ -2369,21 +3105,17 @@
         <w:tc>
           <w:tcPr>
             <w:tcW w:w="1872" w:type="dxa"/>
-            <w:shd w:val="clear" w:color="auto" w:fill="auto"/>
-            <w:tcMar>
-              <w:top w:w="100" w:type="dxa"/>
-              <w:left w:w="100" w:type="dxa"/>
-              <w:bottom w:w="100" w:type="dxa"/>
-              <w:right w:w="100" w:type="dxa"/>
-            </w:tcMar>
-          </w:tcPr>
-          <w:p>
-            <w:pPr>
-              <w:widowControl w:val="0"/>
-              <w:spacing w:line="240" w:lineRule="auto"/>
-              <w:rPr>
-                <w:rFonts w:hint="eastAsia"/>
-              </w:rPr>
+            <w:tcMar>
+              <w:top w:w="100" w:type="dxa"/>
+              <w:left w:w="100" w:type="dxa"/>
+              <w:bottom w:w="100" w:type="dxa"/>
+              <w:right w:w="100" w:type="dxa"/>
+            </w:tcMar>
+          </w:tcPr>
+          <w:p>
+            <w:pPr>
+              <w:widowControl w:val="0"/>
+              <w:spacing w:line="240" w:lineRule="auto"/>
             </w:pPr>
             <w:r>
               <w:t>2028/03</w:t>
@@ -2395,7 +3127,6 @@
         <w:tc>
           <w:tcPr>
             <w:tcW w:w="1872" w:type="dxa"/>
-            <w:shd w:val="clear" w:color="auto" w:fill="auto"/>
             <w:tcMar>
               <w:top w:w="100" w:type="dxa"/>
               <w:left w:w="100" w:type="dxa"/>
@@ -2419,31 +3150,32 @@
         <w:tc>
           <w:tcPr>
             <w:tcW w:w="1872" w:type="dxa"/>
-            <w:shd w:val="clear" w:color="auto" w:fill="auto"/>
-            <w:tcMar>
-              <w:top w:w="100" w:type="dxa"/>
-              <w:left w:w="100" w:type="dxa"/>
-              <w:bottom w:w="100" w:type="dxa"/>
-              <w:right w:w="100" w:type="dxa"/>
-            </w:tcMar>
-          </w:tcPr>
-          <w:p>
-            <w:pPr>
-              <w:widowControl w:val="0"/>
-              <w:spacing w:line="240" w:lineRule="auto"/>
-            </w:pPr>
-            <w:r>
-              <w:rPr>
-                <w:rFonts w:ascii="Arial Unicode MS" w:eastAsia="Arial Unicode MS" w:hAnsi="Arial Unicode MS" w:cs="Arial Unicode MS"/>
-              </w:rPr>
-              <w:t>本番</w:t>
+            <w:tcMar>
+              <w:top w:w="100" w:type="dxa"/>
+              <w:left w:w="100" w:type="dxa"/>
+              <w:bottom w:w="100" w:type="dxa"/>
+              <w:right w:w="100" w:type="dxa"/>
+            </w:tcMar>
+          </w:tcPr>
+          <w:p>
+            <w:pPr>
+              <w:widowControl w:val="0"/>
+              <w:spacing w:line="240" w:lineRule="auto"/>
+              <w:rPr>
+                <w:rFonts w:hint="eastAsia"/>
+              </w:rPr>
+            </w:pPr>
+            <w:r>
+              <w:rPr>
+                <w:rFonts w:ascii="ＭＳ 明朝" w:eastAsia="ＭＳ 明朝" w:hAnsi="ＭＳ 明朝" w:cs="ＭＳ 明朝" w:hint="eastAsia"/>
+              </w:rPr>
+              <w:t>開発</w:t>
             </w:r>
           </w:p>
         </w:tc>
         <w:tc>
           <w:tcPr>
             <w:tcW w:w="1872" w:type="dxa"/>
-            <w:shd w:val="clear" w:color="auto" w:fill="auto"/>
             <w:tcMar>
               <w:top w:w="100" w:type="dxa"/>
               <w:left w:w="100" w:type="dxa"/>
@@ -2467,7 +3199,6 @@
         <w:tc>
           <w:tcPr>
             <w:tcW w:w="1872" w:type="dxa"/>
-            <w:shd w:val="clear" w:color="auto" w:fill="auto"/>
             <w:tcMar>
               <w:top w:w="100" w:type="dxa"/>
               <w:left w:w="100" w:type="dxa"/>
@@ -2491,7 +3222,6 @@
         <w:tc>
           <w:tcPr>
             <w:tcW w:w="1872" w:type="dxa"/>
-            <w:shd w:val="clear" w:color="auto" w:fill="auto"/>
             <w:tcMar>
               <w:top w:w="100" w:type="dxa"/>
               <w:left w:w="100" w:type="dxa"/>
@@ -2517,7 +3247,29 @@
         <w:tc>
           <w:tcPr>
             <w:tcW w:w="1872" w:type="dxa"/>
-            <w:shd w:val="clear" w:color="auto" w:fill="auto"/>
+            <w:tcMar>
+              <w:top w:w="100" w:type="dxa"/>
+              <w:left w:w="100" w:type="dxa"/>
+              <w:bottom w:w="100" w:type="dxa"/>
+              <w:right w:w="100" w:type="dxa"/>
+            </w:tcMar>
+          </w:tcPr>
+          <w:p>
+            <w:pPr>
+              <w:widowControl w:val="0"/>
+              <w:spacing w:line="240" w:lineRule="auto"/>
+            </w:pPr>
+            <w:r>
+              <w:rPr>
+                <w:rFonts w:ascii="Arial Unicode MS" w:hAnsi="Arial Unicode MS" w:cs="Arial Unicode MS" w:hint="eastAsia"/>
+              </w:rPr>
+              <w:t>DB</w:t>
+            </w:r>
+          </w:p>
+        </w:tc>
+        <w:tc>
+          <w:tcPr>
+            <w:tcW w:w="1872" w:type="dxa"/>
             <w:tcMar>
               <w:top w:w="100" w:type="dxa"/>
               <w:left w:w="100" w:type="dxa"/>
@@ -2535,98 +3287,64 @@
             </w:pPr>
             <w:r>
               <w:rPr>
-                <w:rFonts w:ascii="Arial Unicode MS" w:hAnsi="Arial Unicode MS" w:cs="Arial Unicode MS" w:hint="eastAsia"/>
-              </w:rPr>
-              <w:lastRenderedPageBreak/>
-              <w:t>DB</w:t>
+                <w:rFonts w:ascii="ＭＳ 明朝" w:eastAsia="ＭＳ 明朝" w:hAnsi="ＭＳ 明朝" w:cs="ＭＳ 明朝" w:hint="eastAsia"/>
+              </w:rPr>
+              <w:t>開発</w:t>
             </w:r>
           </w:p>
         </w:tc>
         <w:tc>
           <w:tcPr>
             <w:tcW w:w="1872" w:type="dxa"/>
-            <w:shd w:val="clear" w:color="auto" w:fill="auto"/>
-            <w:tcMar>
-              <w:top w:w="100" w:type="dxa"/>
-              <w:left w:w="100" w:type="dxa"/>
-              <w:bottom w:w="100" w:type="dxa"/>
-              <w:right w:w="100" w:type="dxa"/>
-            </w:tcMar>
-          </w:tcPr>
-          <w:p>
-            <w:pPr>
-              <w:widowControl w:val="0"/>
-              <w:spacing w:line="240" w:lineRule="auto"/>
-            </w:pPr>
-            <w:r>
-              <w:rPr>
-                <w:rFonts w:ascii="Arial Unicode MS" w:eastAsia="Arial Unicode MS" w:hAnsi="Arial Unicode MS" w:cs="Arial Unicode MS"/>
-              </w:rPr>
-              <w:t>本番</w:t>
+            <w:tcMar>
+              <w:top w:w="100" w:type="dxa"/>
+              <w:left w:w="100" w:type="dxa"/>
+              <w:bottom w:w="100" w:type="dxa"/>
+              <w:right w:w="100" w:type="dxa"/>
+            </w:tcMar>
+          </w:tcPr>
+          <w:p>
+            <w:pPr>
+              <w:widowControl w:val="0"/>
+              <w:spacing w:line="240" w:lineRule="auto"/>
+            </w:pPr>
+            <w:r>
+              <w:rPr>
+                <w:rFonts w:hint="eastAsia"/>
+              </w:rPr>
+              <w:t>PostgreSQL</w:t>
             </w:r>
           </w:p>
         </w:tc>
         <w:tc>
           <w:tcPr>
             <w:tcW w:w="1872" w:type="dxa"/>
-            <w:shd w:val="clear" w:color="auto" w:fill="auto"/>
-            <w:tcMar>
-              <w:top w:w="100" w:type="dxa"/>
-              <w:left w:w="100" w:type="dxa"/>
-              <w:bottom w:w="100" w:type="dxa"/>
-              <w:right w:w="100" w:type="dxa"/>
-            </w:tcMar>
-          </w:tcPr>
-          <w:p>
-            <w:pPr>
-              <w:widowControl w:val="0"/>
-              <w:spacing w:line="240" w:lineRule="auto"/>
+            <w:tcMar>
+              <w:top w:w="100" w:type="dxa"/>
+              <w:left w:w="100" w:type="dxa"/>
+              <w:bottom w:w="100" w:type="dxa"/>
+              <w:right w:w="100" w:type="dxa"/>
+            </w:tcMar>
+          </w:tcPr>
+          <w:p>
+            <w:pPr>
+              <w:widowControl w:val="0"/>
+              <w:spacing w:line="240" w:lineRule="auto"/>
+            </w:pPr>
+            <w:r>
+              <w:t>1</w:t>
+            </w:r>
+            <w:r>
               <w:rPr>
                 <w:rFonts w:hint="eastAsia"/>
               </w:rPr>
-            </w:pPr>
-            <w:r>
-              <w:rPr>
-                <w:rFonts w:hint="eastAsia"/>
-              </w:rPr>
-              <w:t>PostgreSQL</w:t>
+              <w:t>6</w:t>
             </w:r>
           </w:p>
         </w:tc>
         <w:tc>
           <w:tcPr>
             <w:tcW w:w="1872" w:type="dxa"/>
-            <w:shd w:val="clear" w:color="auto" w:fill="auto"/>
-            <w:tcMar>
-              <w:top w:w="100" w:type="dxa"/>
-              <w:left w:w="100" w:type="dxa"/>
-              <w:bottom w:w="100" w:type="dxa"/>
-              <w:right w:w="100" w:type="dxa"/>
-            </w:tcMar>
-          </w:tcPr>
-          <w:p>
-            <w:pPr>
-              <w:widowControl w:val="0"/>
-              <w:spacing w:line="240" w:lineRule="auto"/>
-              <w:rPr>
-                <w:rFonts w:hint="eastAsia"/>
-              </w:rPr>
-            </w:pPr>
-            <w:r>
-              <w:t>1</w:t>
-            </w:r>
-            <w:r>
-              <w:rPr>
-                <w:rFonts w:hint="eastAsia"/>
-              </w:rPr>
-              <w:t>6</w:t>
-            </w:r>
-          </w:p>
-        </w:tc>
-        <w:tc>
-          <w:tcPr>
-            <w:tcW w:w="1872" w:type="dxa"/>
-            <w:shd w:val="clear" w:color="auto" w:fill="auto"/>
             <w:tcMar>
               <w:top w:w="100" w:type="dxa"/>
               <w:left w:w="100" w:type="dxa"/>
@@ -2665,8 +3383,7 @@
       <w:pPr>
         <w:pStyle w:val="2"/>
       </w:pPr>
-      <w:bookmarkStart w:id="6" w:name="_4wlj3c6kchto" w:colFirst="0" w:colLast="0"/>
-      <w:bookmarkEnd w:id="6"/>
+      <w:bookmarkStart w:id="6" w:name="_Toc203130492"/>
       <w:r>
         <w:rPr>
           <w:rFonts w:ascii="Arial Unicode MS" w:eastAsia="Arial Unicode MS" w:hAnsi="Arial Unicode MS" w:cs="Arial Unicode MS"/>
@@ -2674,6 +3391,7 @@
         </w:rPr>
         <w:t>1-5. 有効期限管理</w:t>
       </w:r>
+      <w:bookmarkEnd w:id="6"/>
     </w:p>
     <w:tbl>
       <w:tblPr>
@@ -2786,18 +3504,20 @@
         <w:tc>
           <w:tcPr>
             <w:tcW w:w="3120" w:type="dxa"/>
-            <w:shd w:val="clear" w:color="auto" w:fill="auto"/>
-            <w:tcMar>
-              <w:top w:w="100" w:type="dxa"/>
-              <w:left w:w="100" w:type="dxa"/>
-              <w:bottom w:w="100" w:type="dxa"/>
-              <w:right w:w="100" w:type="dxa"/>
-            </w:tcMar>
-          </w:tcPr>
-          <w:p>
-            <w:pPr>
-              <w:widowControl w:val="0"/>
-              <w:spacing w:line="240" w:lineRule="auto"/>
+            <w:tcMar>
+              <w:top w:w="100" w:type="dxa"/>
+              <w:left w:w="100" w:type="dxa"/>
+              <w:bottom w:w="100" w:type="dxa"/>
+              <w:right w:w="100" w:type="dxa"/>
+            </w:tcMar>
+          </w:tcPr>
+          <w:p>
+            <w:pPr>
+              <w:widowControl w:val="0"/>
+              <w:spacing w:line="240" w:lineRule="auto"/>
+              <w:rPr>
+                <w:rFonts w:hint="eastAsia"/>
+              </w:rPr>
             </w:pPr>
             <w:r>
               <w:rPr>
@@ -2805,12 +3525,17 @@
               </w:rPr>
               <w:t>SSL証明書</w:t>
             </w:r>
-          </w:p>
-        </w:tc>
-        <w:tc>
-          <w:tcPr>
-            <w:tcW w:w="3120" w:type="dxa"/>
-            <w:shd w:val="clear" w:color="auto" w:fill="auto"/>
+            <w:r>
+              <w:rPr>
+                <w:rFonts w:ascii="Arial Unicode MS" w:hAnsi="Arial Unicode MS" w:cs="Arial Unicode MS" w:hint="eastAsia"/>
+              </w:rPr>
+              <w:t>(App)</w:t>
+            </w:r>
+          </w:p>
+        </w:tc>
+        <w:tc>
+          <w:tcPr>
+            <w:tcW w:w="3120" w:type="dxa"/>
             <w:tcMar>
               <w:top w:w="100" w:type="dxa"/>
               <w:left w:w="100" w:type="dxa"/>
@@ -2846,7 +3571,6 @@
         <w:tc>
           <w:tcPr>
             <w:tcW w:w="3120" w:type="dxa"/>
-            <w:shd w:val="clear" w:color="auto" w:fill="auto"/>
             <w:tcMar>
               <w:top w:w="100" w:type="dxa"/>
               <w:left w:w="100" w:type="dxa"/>
@@ -2869,55 +3593,97 @@
         <w:tc>
           <w:tcPr>
             <w:tcW w:w="3120" w:type="dxa"/>
-            <w:shd w:val="clear" w:color="auto" w:fill="auto"/>
-            <w:tcMar>
-              <w:top w:w="100" w:type="dxa"/>
-              <w:left w:w="100" w:type="dxa"/>
-              <w:bottom w:w="100" w:type="dxa"/>
-              <w:right w:w="100" w:type="dxa"/>
-            </w:tcMar>
-          </w:tcPr>
-          <w:p>
-            <w:pPr>
-              <w:widowControl w:val="0"/>
-              <w:spacing w:line="240" w:lineRule="auto"/>
-            </w:pPr>
-          </w:p>
-        </w:tc>
-        <w:tc>
-          <w:tcPr>
-            <w:tcW w:w="3120" w:type="dxa"/>
-            <w:shd w:val="clear" w:color="auto" w:fill="auto"/>
-            <w:tcMar>
-              <w:top w:w="100" w:type="dxa"/>
-              <w:left w:w="100" w:type="dxa"/>
-              <w:bottom w:w="100" w:type="dxa"/>
-              <w:right w:w="100" w:type="dxa"/>
-            </w:tcMar>
-          </w:tcPr>
-          <w:p>
-            <w:pPr>
-              <w:widowControl w:val="0"/>
-              <w:spacing w:line="240" w:lineRule="auto"/>
-            </w:pPr>
-          </w:p>
-        </w:tc>
-        <w:tc>
-          <w:tcPr>
-            <w:tcW w:w="3120" w:type="dxa"/>
-            <w:shd w:val="clear" w:color="auto" w:fill="auto"/>
-            <w:tcMar>
-              <w:top w:w="100" w:type="dxa"/>
-              <w:left w:w="100" w:type="dxa"/>
-              <w:bottom w:w="100" w:type="dxa"/>
-              <w:right w:w="100" w:type="dxa"/>
-            </w:tcMar>
-          </w:tcPr>
-          <w:p>
-            <w:pPr>
-              <w:widowControl w:val="0"/>
-              <w:spacing w:line="240" w:lineRule="auto"/>
-            </w:pPr>
+            <w:tcMar>
+              <w:top w:w="100" w:type="dxa"/>
+              <w:left w:w="100" w:type="dxa"/>
+              <w:bottom w:w="100" w:type="dxa"/>
+              <w:right w:w="100" w:type="dxa"/>
+            </w:tcMar>
+          </w:tcPr>
+          <w:p>
+            <w:pPr>
+              <w:widowControl w:val="0"/>
+              <w:spacing w:line="240" w:lineRule="auto"/>
+            </w:pPr>
+            <w:r>
+              <w:rPr>
+                <w:rFonts w:ascii="Arial Unicode MS" w:eastAsia="Arial Unicode MS" w:hAnsi="Arial Unicode MS" w:cs="Arial Unicode MS"/>
+              </w:rPr>
+              <w:t>SSL証明書</w:t>
+            </w:r>
+            <w:r>
+              <w:rPr>
+                <w:rFonts w:ascii="Arial Unicode MS" w:hAnsi="Arial Unicode MS" w:cs="Arial Unicode MS" w:hint="eastAsia"/>
+              </w:rPr>
+              <w:t>(</w:t>
+            </w:r>
+            <w:r>
+              <w:rPr>
+                <w:rFonts w:ascii="Arial Unicode MS" w:hAnsi="Arial Unicode MS" w:cs="Arial Unicode MS" w:hint="eastAsia"/>
+              </w:rPr>
+              <w:t>LP</w:t>
+            </w:r>
+            <w:r>
+              <w:rPr>
+                <w:rFonts w:ascii="Arial Unicode MS" w:hAnsi="Arial Unicode MS" w:cs="Arial Unicode MS" w:hint="eastAsia"/>
+              </w:rPr>
+              <w:t>)</w:t>
+            </w:r>
+          </w:p>
+        </w:tc>
+        <w:tc>
+          <w:tcPr>
+            <w:tcW w:w="3120" w:type="dxa"/>
+            <w:tcMar>
+              <w:top w:w="100" w:type="dxa"/>
+              <w:left w:w="100" w:type="dxa"/>
+              <w:bottom w:w="100" w:type="dxa"/>
+              <w:right w:w="100" w:type="dxa"/>
+            </w:tcMar>
+          </w:tcPr>
+          <w:p>
+            <w:pPr>
+              <w:widowControl w:val="0"/>
+              <w:spacing w:line="240" w:lineRule="auto"/>
+            </w:pPr>
+            <w:r>
+              <w:rPr>
+                <w:rFonts w:ascii="Arial Unicode MS" w:eastAsia="Arial Unicode MS" w:hAnsi="Arial Unicode MS" w:cs="Arial Unicode MS"/>
+              </w:rPr>
+              <w:t>https://dn48</w:t>
+            </w:r>
+            <w:r>
+              <w:rPr>
+                <w:rFonts w:ascii="Arial Unicode MS" w:hAnsi="Arial Unicode MS" w:cs="Arial Unicode MS" w:hint="eastAsia"/>
+              </w:rPr>
+              <w:t>xxxxxxxx</w:t>
+            </w:r>
+            <w:r>
+              <w:rPr>
+                <w:rFonts w:ascii="Arial Unicode MS" w:eastAsia="Arial Unicode MS" w:hAnsi="Arial Unicode MS" w:cs="Arial Unicode MS"/>
+              </w:rPr>
+              <w:t>.cloudfront.net</w:t>
+            </w:r>
+          </w:p>
+        </w:tc>
+        <w:tc>
+          <w:tcPr>
+            <w:tcW w:w="3120" w:type="dxa"/>
+            <w:tcMar>
+              <w:top w:w="100" w:type="dxa"/>
+              <w:left w:w="100" w:type="dxa"/>
+              <w:bottom w:w="100" w:type="dxa"/>
+              <w:right w:w="100" w:type="dxa"/>
+            </w:tcMar>
+          </w:tcPr>
+          <w:p>
+            <w:pPr>
+              <w:widowControl w:val="0"/>
+              <w:spacing w:line="240" w:lineRule="auto"/>
+            </w:pPr>
+            <w:r>
+              <w:t>2026/03/01</w:t>
+            </w:r>
           </w:p>
         </w:tc>
       </w:tr>
@@ -2925,43 +3691,40 @@
         <w:tc>
           <w:tcPr>
             <w:tcW w:w="3120" w:type="dxa"/>
-            <w:shd w:val="clear" w:color="auto" w:fill="auto"/>
-            <w:tcMar>
-              <w:top w:w="100" w:type="dxa"/>
-              <w:left w:w="100" w:type="dxa"/>
-              <w:bottom w:w="100" w:type="dxa"/>
-              <w:right w:w="100" w:type="dxa"/>
-            </w:tcMar>
-          </w:tcPr>
-          <w:p>
-            <w:pPr>
-              <w:widowControl w:val="0"/>
-              <w:spacing w:line="240" w:lineRule="auto"/>
-            </w:pPr>
-          </w:p>
-        </w:tc>
-        <w:tc>
-          <w:tcPr>
-            <w:tcW w:w="3120" w:type="dxa"/>
-            <w:shd w:val="clear" w:color="auto" w:fill="auto"/>
-            <w:tcMar>
-              <w:top w:w="100" w:type="dxa"/>
-              <w:left w:w="100" w:type="dxa"/>
-              <w:bottom w:w="100" w:type="dxa"/>
-              <w:right w:w="100" w:type="dxa"/>
-            </w:tcMar>
-          </w:tcPr>
-          <w:p>
-            <w:pPr>
-              <w:widowControl w:val="0"/>
-              <w:spacing w:line="240" w:lineRule="auto"/>
-            </w:pPr>
-          </w:p>
-        </w:tc>
-        <w:tc>
-          <w:tcPr>
-            <w:tcW w:w="3120" w:type="dxa"/>
-            <w:shd w:val="clear" w:color="auto" w:fill="auto"/>
+            <w:tcMar>
+              <w:top w:w="100" w:type="dxa"/>
+              <w:left w:w="100" w:type="dxa"/>
+              <w:bottom w:w="100" w:type="dxa"/>
+              <w:right w:w="100" w:type="dxa"/>
+            </w:tcMar>
+          </w:tcPr>
+          <w:p>
+            <w:pPr>
+              <w:widowControl w:val="0"/>
+              <w:spacing w:line="240" w:lineRule="auto"/>
+            </w:pPr>
+          </w:p>
+        </w:tc>
+        <w:tc>
+          <w:tcPr>
+            <w:tcW w:w="3120" w:type="dxa"/>
+            <w:tcMar>
+              <w:top w:w="100" w:type="dxa"/>
+              <w:left w:w="100" w:type="dxa"/>
+              <w:bottom w:w="100" w:type="dxa"/>
+              <w:right w:w="100" w:type="dxa"/>
+            </w:tcMar>
+          </w:tcPr>
+          <w:p>
+            <w:pPr>
+              <w:widowControl w:val="0"/>
+              <w:spacing w:line="240" w:lineRule="auto"/>
+            </w:pPr>
+          </w:p>
+        </w:tc>
+        <w:tc>
+          <w:tcPr>
+            <w:tcW w:w="3120" w:type="dxa"/>
             <w:tcMar>
               <w:top w:w="100" w:type="dxa"/>
               <w:left w:w="100" w:type="dxa"/>
@@ -2982,8 +3745,7 @@
       <w:pPr>
         <w:pStyle w:val="2"/>
       </w:pPr>
-      <w:bookmarkStart w:id="7" w:name="_st117rgg6ybb" w:colFirst="0" w:colLast="0"/>
-      <w:bookmarkEnd w:id="7"/>
+      <w:bookmarkStart w:id="7" w:name="_Toc203130493"/>
       <w:r>
         <w:rPr>
           <w:rFonts w:ascii="Arial Unicode MS" w:eastAsia="Arial Unicode MS" w:hAnsi="Arial Unicode MS" w:cs="Arial Unicode MS"/>
@@ -2991,6 +3753,7 @@
         </w:rPr>
         <w:t>1-6. 運用工数</w:t>
       </w:r>
+      <w:bookmarkEnd w:id="7"/>
     </w:p>
     <w:tbl>
       <w:tblPr>
@@ -3103,7 +3866,6 @@
         <w:tc>
           <w:tcPr>
             <w:tcW w:w="3120" w:type="dxa"/>
-            <w:shd w:val="clear" w:color="auto" w:fill="auto"/>
             <w:tcMar>
               <w:top w:w="100" w:type="dxa"/>
               <w:left w:w="100" w:type="dxa"/>
@@ -3127,7 +3889,6 @@
         <w:tc>
           <w:tcPr>
             <w:tcW w:w="3120" w:type="dxa"/>
-            <w:shd w:val="clear" w:color="auto" w:fill="auto"/>
             <w:tcMar>
               <w:top w:w="100" w:type="dxa"/>
               <w:left w:w="100" w:type="dxa"/>
@@ -3148,7 +3909,6 @@
         <w:tc>
           <w:tcPr>
             <w:tcW w:w="3120" w:type="dxa"/>
-            <w:shd w:val="clear" w:color="auto" w:fill="auto"/>
             <w:tcMar>
               <w:top w:w="100" w:type="dxa"/>
               <w:left w:w="100" w:type="dxa"/>
@@ -3171,7 +3931,6 @@
         <w:tc>
           <w:tcPr>
             <w:tcW w:w="3120" w:type="dxa"/>
-            <w:shd w:val="clear" w:color="auto" w:fill="auto"/>
             <w:tcMar>
               <w:top w:w="100" w:type="dxa"/>
               <w:left w:w="100" w:type="dxa"/>
@@ -3195,42 +3954,52 @@
         <w:tc>
           <w:tcPr>
             <w:tcW w:w="3120" w:type="dxa"/>
-            <w:shd w:val="clear" w:color="auto" w:fill="auto"/>
-            <w:tcMar>
-              <w:top w:w="100" w:type="dxa"/>
-              <w:left w:w="100" w:type="dxa"/>
-              <w:bottom w:w="100" w:type="dxa"/>
-              <w:right w:w="100" w:type="dxa"/>
-            </w:tcMar>
-          </w:tcPr>
-          <w:p>
-            <w:pPr>
-              <w:widowControl w:val="0"/>
-              <w:spacing w:line="240" w:lineRule="auto"/>
-            </w:pPr>
-            <w:r>
-              <w:t>8h</w:t>
-            </w:r>
-          </w:p>
-        </w:tc>
-        <w:tc>
-          <w:tcPr>
-            <w:tcW w:w="3120" w:type="dxa"/>
-            <w:shd w:val="clear" w:color="auto" w:fill="auto"/>
-            <w:tcMar>
-              <w:top w:w="100" w:type="dxa"/>
-              <w:left w:w="100" w:type="dxa"/>
-              <w:bottom w:w="100" w:type="dxa"/>
-              <w:right w:w="100" w:type="dxa"/>
-            </w:tcMar>
-          </w:tcPr>
-          <w:p>
-            <w:pPr>
-              <w:widowControl w:val="0"/>
-              <w:spacing w:line="240" w:lineRule="auto"/>
-            </w:pPr>
-            <w:r>
-              <w:t>8h</w:t>
+            <w:tcMar>
+              <w:top w:w="100" w:type="dxa"/>
+              <w:left w:w="100" w:type="dxa"/>
+              <w:bottom w:w="100" w:type="dxa"/>
+              <w:right w:w="100" w:type="dxa"/>
+            </w:tcMar>
+          </w:tcPr>
+          <w:p>
+            <w:pPr>
+              <w:widowControl w:val="0"/>
+              <w:spacing w:line="240" w:lineRule="auto"/>
+            </w:pPr>
+            <w:r>
+              <w:rPr>
+                <w:rFonts w:hint="eastAsia"/>
+              </w:rPr>
+              <w:t>1</w:t>
+            </w:r>
+            <w:r>
+              <w:t>h</w:t>
+            </w:r>
+          </w:p>
+        </w:tc>
+        <w:tc>
+          <w:tcPr>
+            <w:tcW w:w="3120" w:type="dxa"/>
+            <w:tcMar>
+              <w:top w:w="100" w:type="dxa"/>
+              <w:left w:w="100" w:type="dxa"/>
+              <w:bottom w:w="100" w:type="dxa"/>
+              <w:right w:w="100" w:type="dxa"/>
+            </w:tcMar>
+          </w:tcPr>
+          <w:p>
+            <w:pPr>
+              <w:widowControl w:val="0"/>
+              <w:spacing w:line="240" w:lineRule="auto"/>
+            </w:pPr>
+            <w:r>
+              <w:rPr>
+                <w:rFonts w:hint="eastAsia"/>
+              </w:rPr>
+              <w:t>1</w:t>
+            </w:r>
+            <w:r>
+              <w:t>h</w:t>
             </w:r>
           </w:p>
         </w:tc>
@@ -3239,7 +4008,6 @@
         <w:tc>
           <w:tcPr>
             <w:tcW w:w="3120" w:type="dxa"/>
-            <w:shd w:val="clear" w:color="auto" w:fill="auto"/>
             <w:tcMar>
               <w:top w:w="100" w:type="dxa"/>
               <w:left w:w="100" w:type="dxa"/>
@@ -3263,42 +4031,52 @@
         <w:tc>
           <w:tcPr>
             <w:tcW w:w="3120" w:type="dxa"/>
-            <w:shd w:val="clear" w:color="auto" w:fill="auto"/>
-            <w:tcMar>
-              <w:top w:w="100" w:type="dxa"/>
-              <w:left w:w="100" w:type="dxa"/>
-              <w:bottom w:w="100" w:type="dxa"/>
-              <w:right w:w="100" w:type="dxa"/>
-            </w:tcMar>
-          </w:tcPr>
-          <w:p>
-            <w:pPr>
-              <w:widowControl w:val="0"/>
-              <w:spacing w:line="240" w:lineRule="auto"/>
-            </w:pPr>
-            <w:r>
-              <w:t>8h</w:t>
-            </w:r>
-          </w:p>
-        </w:tc>
-        <w:tc>
-          <w:tcPr>
-            <w:tcW w:w="3120" w:type="dxa"/>
-            <w:shd w:val="clear" w:color="auto" w:fill="auto"/>
-            <w:tcMar>
-              <w:top w:w="100" w:type="dxa"/>
-              <w:left w:w="100" w:type="dxa"/>
-              <w:bottom w:w="100" w:type="dxa"/>
-              <w:right w:w="100" w:type="dxa"/>
-            </w:tcMar>
-          </w:tcPr>
-          <w:p>
-            <w:pPr>
-              <w:widowControl w:val="0"/>
-              <w:spacing w:line="240" w:lineRule="auto"/>
-            </w:pPr>
-            <w:r>
-              <w:t>8h</w:t>
+            <w:tcMar>
+              <w:top w:w="100" w:type="dxa"/>
+              <w:left w:w="100" w:type="dxa"/>
+              <w:bottom w:w="100" w:type="dxa"/>
+              <w:right w:w="100" w:type="dxa"/>
+            </w:tcMar>
+          </w:tcPr>
+          <w:p>
+            <w:pPr>
+              <w:widowControl w:val="0"/>
+              <w:spacing w:line="240" w:lineRule="auto"/>
+            </w:pPr>
+            <w:r>
+              <w:rPr>
+                <w:rFonts w:hint="eastAsia"/>
+              </w:rPr>
+              <w:t>1</w:t>
+            </w:r>
+            <w:r>
+              <w:t>h</w:t>
+            </w:r>
+          </w:p>
+        </w:tc>
+        <w:tc>
+          <w:tcPr>
+            <w:tcW w:w="3120" w:type="dxa"/>
+            <w:tcMar>
+              <w:top w:w="100" w:type="dxa"/>
+              <w:left w:w="100" w:type="dxa"/>
+              <w:bottom w:w="100" w:type="dxa"/>
+              <w:right w:w="100" w:type="dxa"/>
+            </w:tcMar>
+          </w:tcPr>
+          <w:p>
+            <w:pPr>
+              <w:widowControl w:val="0"/>
+              <w:spacing w:line="240" w:lineRule="auto"/>
+            </w:pPr>
+            <w:r>
+              <w:rPr>
+                <w:rFonts w:hint="eastAsia"/>
+              </w:rPr>
+              <w:t>1</w:t>
+            </w:r>
+            <w:r>
+              <w:t>h</w:t>
             </w:r>
           </w:p>
         </w:tc>
@@ -3307,7 +4085,6 @@
         <w:tc>
           <w:tcPr>
             <w:tcW w:w="3120" w:type="dxa"/>
-            <w:shd w:val="clear" w:color="auto" w:fill="auto"/>
             <w:tcMar>
               <w:top w:w="100" w:type="dxa"/>
               <w:left w:w="100" w:type="dxa"/>
@@ -3331,7 +4108,6 @@
         <w:tc>
           <w:tcPr>
             <w:tcW w:w="3120" w:type="dxa"/>
-            <w:shd w:val="clear" w:color="auto" w:fill="auto"/>
             <w:tcMar>
               <w:top w:w="100" w:type="dxa"/>
               <w:left w:w="100" w:type="dxa"/>
@@ -3352,7 +4128,6 @@
         <w:tc>
           <w:tcPr>
             <w:tcW w:w="3120" w:type="dxa"/>
-            <w:shd w:val="clear" w:color="auto" w:fill="auto"/>
             <w:tcMar>
               <w:top w:w="100" w:type="dxa"/>
               <w:left w:w="100" w:type="dxa"/>
@@ -3375,7 +4150,6 @@
         <w:tc>
           <w:tcPr>
             <w:tcW w:w="3120" w:type="dxa"/>
-            <w:shd w:val="clear" w:color="auto" w:fill="auto"/>
             <w:tcMar>
               <w:top w:w="100" w:type="dxa"/>
               <w:left w:w="100" w:type="dxa"/>
@@ -3399,7 +4173,6 @@
         <w:tc>
           <w:tcPr>
             <w:tcW w:w="3120" w:type="dxa"/>
-            <w:shd w:val="clear" w:color="auto" w:fill="auto"/>
             <w:tcMar>
               <w:top w:w="100" w:type="dxa"/>
               <w:left w:w="100" w:type="dxa"/>
@@ -3420,7 +4193,6 @@
         <w:tc>
           <w:tcPr>
             <w:tcW w:w="3120" w:type="dxa"/>
-            <w:shd w:val="clear" w:color="auto" w:fill="auto"/>
             <w:tcMar>
               <w:top w:w="100" w:type="dxa"/>
               <w:left w:w="100" w:type="dxa"/>
@@ -3444,8 +4216,7 @@
       <w:pPr>
         <w:pStyle w:val="2"/>
       </w:pPr>
-      <w:bookmarkStart w:id="8" w:name="_x8aff1h5gphs" w:colFirst="0" w:colLast="0"/>
-      <w:bookmarkEnd w:id="8"/>
+      <w:bookmarkStart w:id="8" w:name="_Toc203130494"/>
       <w:r>
         <w:rPr>
           <w:rFonts w:ascii="Arial Unicode MS" w:eastAsia="Arial Unicode MS" w:hAnsi="Arial Unicode MS" w:cs="Arial Unicode MS"/>
@@ -3453,6 +4224,7 @@
         </w:rPr>
         <w:t>1-7. 改善案</w:t>
       </w:r>
+      <w:bookmarkEnd w:id="8"/>
     </w:p>
     <w:tbl>
       <w:tblPr>
@@ -3565,178 +4337,84 @@
         <w:tc>
           <w:tcPr>
             <w:tcW w:w="3120" w:type="dxa"/>
-            <w:shd w:val="clear" w:color="auto" w:fill="auto"/>
-            <w:tcMar>
-              <w:top w:w="100" w:type="dxa"/>
-              <w:left w:w="100" w:type="dxa"/>
-              <w:bottom w:w="100" w:type="dxa"/>
-              <w:right w:w="100" w:type="dxa"/>
-            </w:tcMar>
-          </w:tcPr>
-          <w:p>
-            <w:pPr>
-              <w:widowControl w:val="0"/>
-              <w:spacing w:line="240" w:lineRule="auto"/>
-            </w:pPr>
-            <w:r>
-              <w:rPr>
-                <w:rFonts w:ascii="Arial Unicode MS" w:eastAsia="Arial Unicode MS" w:hAnsi="Arial Unicode MS" w:cs="Arial Unicode MS"/>
-              </w:rPr>
-              <w:t>なし</w:t>
-            </w:r>
-          </w:p>
-        </w:tc>
-        <w:tc>
-          <w:tcPr>
-            <w:tcW w:w="3120" w:type="dxa"/>
-            <w:shd w:val="clear" w:color="auto" w:fill="auto"/>
-            <w:tcMar>
-              <w:top w:w="100" w:type="dxa"/>
-              <w:left w:w="100" w:type="dxa"/>
-              <w:bottom w:w="100" w:type="dxa"/>
-              <w:right w:w="100" w:type="dxa"/>
-            </w:tcMar>
-          </w:tcPr>
-          <w:p>
-            <w:pPr>
-              <w:widowControl w:val="0"/>
-              <w:spacing w:line="240" w:lineRule="auto"/>
-            </w:pPr>
-          </w:p>
-        </w:tc>
-        <w:tc>
-          <w:tcPr>
-            <w:tcW w:w="3120" w:type="dxa"/>
-            <w:shd w:val="clear" w:color="auto" w:fill="auto"/>
-            <w:tcMar>
-              <w:top w:w="100" w:type="dxa"/>
-              <w:left w:w="100" w:type="dxa"/>
-              <w:bottom w:w="100" w:type="dxa"/>
-              <w:right w:w="100" w:type="dxa"/>
-            </w:tcMar>
-          </w:tcPr>
-          <w:p>
-            <w:pPr>
-              <w:widowControl w:val="0"/>
-              <w:spacing w:line="240" w:lineRule="auto"/>
-            </w:pPr>
-          </w:p>
-        </w:tc>
-      </w:tr>
-      <w:tr>
-        <w:tc>
-          <w:tcPr>
-            <w:tcW w:w="3120" w:type="dxa"/>
-            <w:shd w:val="clear" w:color="auto" w:fill="auto"/>
-            <w:tcMar>
-              <w:top w:w="100" w:type="dxa"/>
-              <w:left w:w="100" w:type="dxa"/>
-              <w:bottom w:w="100" w:type="dxa"/>
-              <w:right w:w="100" w:type="dxa"/>
-            </w:tcMar>
-          </w:tcPr>
-          <w:p>
-            <w:pPr>
-              <w:widowControl w:val="0"/>
-              <w:spacing w:line="240" w:lineRule="auto"/>
-            </w:pPr>
-          </w:p>
-        </w:tc>
-        <w:tc>
-          <w:tcPr>
-            <w:tcW w:w="3120" w:type="dxa"/>
-            <w:shd w:val="clear" w:color="auto" w:fill="auto"/>
-            <w:tcMar>
-              <w:top w:w="100" w:type="dxa"/>
-              <w:left w:w="100" w:type="dxa"/>
-              <w:bottom w:w="100" w:type="dxa"/>
-              <w:right w:w="100" w:type="dxa"/>
-            </w:tcMar>
-          </w:tcPr>
-          <w:p>
-            <w:pPr>
-              <w:widowControl w:val="0"/>
-              <w:spacing w:line="240" w:lineRule="auto"/>
-            </w:pPr>
-          </w:p>
-        </w:tc>
-        <w:tc>
-          <w:tcPr>
-            <w:tcW w:w="3120" w:type="dxa"/>
-            <w:shd w:val="clear" w:color="auto" w:fill="auto"/>
-            <w:tcMar>
-              <w:top w:w="100" w:type="dxa"/>
-              <w:left w:w="100" w:type="dxa"/>
-              <w:bottom w:w="100" w:type="dxa"/>
-              <w:right w:w="100" w:type="dxa"/>
-            </w:tcMar>
-          </w:tcPr>
-          <w:p>
-            <w:pPr>
-              <w:widowControl w:val="0"/>
-              <w:spacing w:line="240" w:lineRule="auto"/>
-            </w:pPr>
-          </w:p>
-        </w:tc>
-      </w:tr>
-      <w:tr>
-        <w:tc>
-          <w:tcPr>
-            <w:tcW w:w="3120" w:type="dxa"/>
-            <w:shd w:val="clear" w:color="auto" w:fill="auto"/>
-            <w:tcMar>
-              <w:top w:w="100" w:type="dxa"/>
-              <w:left w:w="100" w:type="dxa"/>
-              <w:bottom w:w="100" w:type="dxa"/>
-              <w:right w:w="100" w:type="dxa"/>
-            </w:tcMar>
-          </w:tcPr>
-          <w:p>
-            <w:pPr>
-              <w:widowControl w:val="0"/>
-              <w:spacing w:line="240" w:lineRule="auto"/>
-            </w:pPr>
-          </w:p>
-        </w:tc>
-        <w:tc>
-          <w:tcPr>
-            <w:tcW w:w="3120" w:type="dxa"/>
-            <w:shd w:val="clear" w:color="auto" w:fill="auto"/>
-            <w:tcMar>
-              <w:top w:w="100" w:type="dxa"/>
-              <w:left w:w="100" w:type="dxa"/>
-              <w:bottom w:w="100" w:type="dxa"/>
-              <w:right w:w="100" w:type="dxa"/>
-            </w:tcMar>
-          </w:tcPr>
-          <w:p>
-            <w:pPr>
-              <w:widowControl w:val="0"/>
-              <w:spacing w:line="240" w:lineRule="auto"/>
-            </w:pPr>
-          </w:p>
-        </w:tc>
-        <w:tc>
-          <w:tcPr>
-            <w:tcW w:w="3120" w:type="dxa"/>
-            <w:shd w:val="clear" w:color="auto" w:fill="auto"/>
-            <w:tcMar>
-              <w:top w:w="100" w:type="dxa"/>
-              <w:left w:w="100" w:type="dxa"/>
-              <w:bottom w:w="100" w:type="dxa"/>
-              <w:right w:w="100" w:type="dxa"/>
-            </w:tcMar>
-          </w:tcPr>
-          <w:p>
-            <w:pPr>
-              <w:widowControl w:val="0"/>
-              <w:spacing w:line="240" w:lineRule="auto"/>
-            </w:pPr>
+            <w:tcMar>
+              <w:top w:w="100" w:type="dxa"/>
+              <w:left w:w="100" w:type="dxa"/>
+              <w:bottom w:w="100" w:type="dxa"/>
+              <w:right w:w="100" w:type="dxa"/>
+            </w:tcMar>
+          </w:tcPr>
+          <w:p>
+            <w:pPr>
+              <w:widowControl w:val="0"/>
+              <w:spacing w:line="240" w:lineRule="auto"/>
+              <w:rPr>
+                <w:rFonts w:hint="eastAsia"/>
+              </w:rPr>
+            </w:pPr>
+            <w:r>
+              <w:rPr>
+                <w:rFonts w:ascii="Arial Unicode MS" w:hAnsi="Arial Unicode MS" w:cs="Arial Unicode MS" w:hint="eastAsia"/>
+              </w:rPr>
+              <w:t>EC2スケールアップ</w:t>
+            </w:r>
+          </w:p>
+        </w:tc>
+        <w:tc>
+          <w:tcPr>
+            <w:tcW w:w="3120" w:type="dxa"/>
+            <w:tcMar>
+              <w:top w:w="100" w:type="dxa"/>
+              <w:left w:w="100" w:type="dxa"/>
+              <w:bottom w:w="100" w:type="dxa"/>
+              <w:right w:w="100" w:type="dxa"/>
+            </w:tcMar>
+          </w:tcPr>
+          <w:p>
+            <w:pPr>
+              <w:widowControl w:val="0"/>
+              <w:spacing w:line="240" w:lineRule="auto"/>
+            </w:pPr>
+            <w:r>
+              <w:rPr>
+                <w:rFonts w:hint="eastAsia"/>
+              </w:rPr>
+              <w:t>t2.microのMemory70%台</w:t>
+            </w:r>
+          </w:p>
+        </w:tc>
+        <w:tc>
+          <w:tcPr>
+            <w:tcW w:w="3120" w:type="dxa"/>
+            <w:tcMar>
+              <w:top w:w="100" w:type="dxa"/>
+              <w:left w:w="100" w:type="dxa"/>
+              <w:bottom w:w="100" w:type="dxa"/>
+              <w:right w:w="100" w:type="dxa"/>
+            </w:tcMar>
+          </w:tcPr>
+          <w:p>
+            <w:pPr>
+              <w:widowControl w:val="0"/>
+              <w:spacing w:line="240" w:lineRule="auto"/>
+            </w:pPr>
+            <w:r>
+              <w:rPr>
+                <w:rFonts w:hint="eastAsia"/>
+              </w:rPr>
+              <w:t>t2.mediumへ変更予定</w:t>
+            </w:r>
           </w:p>
         </w:tc>
       </w:tr>
     </w:tbl>
-    <w:p/>
+    <w:p>
+      <w:pPr>
+        <w:rPr>
+          <w:rFonts w:hint="eastAsia"/>
+        </w:rPr>
+      </w:pPr>
+    </w:p>
     <w:sectPr>
       <w:headerReference w:type="default" r:id="rId6"/>
       <w:pgSz w:w="12240" w:h="15840"/>
@@ -4202,6 +4880,7 @@
   <w:style w:type="paragraph" w:default="1" w:styleId="a">
     <w:name w:val="Normal"/>
     <w:qFormat/>
+    <w:rsid w:val="002910C9"/>
   </w:style>
   <w:style w:type="paragraph" w:styleId="1">
     <w:name w:val="heading 1"/>
@@ -4490,6 +5169,58 @@
         <w:right w:w="100" w:type="dxa"/>
       </w:tblCellMar>
     </w:tblPr>
+  </w:style>
+  <w:style w:type="paragraph" w:styleId="ad">
+    <w:name w:val="TOC Heading"/>
+    <w:basedOn w:val="1"/>
+    <w:next w:val="a"/>
+    <w:uiPriority w:val="39"/>
+    <w:unhideWhenUsed/>
+    <w:qFormat/>
+    <w:rsid w:val="0047349C"/>
+    <w:pPr>
+      <w:spacing w:before="240" w:after="0" w:line="259" w:lineRule="auto"/>
+      <w:outlineLvl w:val="9"/>
+    </w:pPr>
+    <w:rPr>
+      <w:rFonts w:asciiTheme="majorHAnsi" w:eastAsiaTheme="majorEastAsia" w:hAnsiTheme="majorHAnsi" w:cstheme="majorBidi"/>
+      <w:color w:val="365F91" w:themeColor="accent1" w:themeShade="BF"/>
+      <w:sz w:val="32"/>
+      <w:szCs w:val="32"/>
+      <w:lang w:val="en-US"/>
+    </w:rPr>
+  </w:style>
+  <w:style w:type="paragraph" w:styleId="10">
+    <w:name w:val="toc 1"/>
+    <w:basedOn w:val="a"/>
+    <w:next w:val="a"/>
+    <w:autoRedefine/>
+    <w:uiPriority w:val="39"/>
+    <w:unhideWhenUsed/>
+    <w:rsid w:val="0047349C"/>
+  </w:style>
+  <w:style w:type="paragraph" w:styleId="20">
+    <w:name w:val="toc 2"/>
+    <w:basedOn w:val="a"/>
+    <w:next w:val="a"/>
+    <w:autoRedefine/>
+    <w:uiPriority w:val="39"/>
+    <w:unhideWhenUsed/>
+    <w:rsid w:val="0047349C"/>
+    <w:pPr>
+      <w:ind w:leftChars="100" w:left="220"/>
+    </w:pPr>
+  </w:style>
+  <w:style w:type="character" w:styleId="ae">
+    <w:name w:val="Hyperlink"/>
+    <w:basedOn w:val="a0"/>
+    <w:uiPriority w:val="99"/>
+    <w:unhideWhenUsed/>
+    <w:rsid w:val="0047349C"/>
+    <w:rPr>
+      <w:color w:val="0000FF" w:themeColor="hyperlink"/>
+      <w:u w:val="single"/>
+    </w:rPr>
   </w:style>
 </w:styles>
 </file>

--- a/infra-course-movie/動画コンテンツシステム 運用報告書.docx
+++ b/infra-course-movie/動画コンテンツシステム 運用報告書.docx
@@ -164,9 +164,6 @@
     <w:p>
       <w:pPr>
         <w:jc w:val="center"/>
-        <w:rPr>
-          <w:rFonts w:hint="eastAsia"/>
-        </w:rPr>
       </w:pPr>
       <w:r>
         <w:rPr>
@@ -800,6 +797,10 @@
     <w:sdt>
       <w:sdtPr>
         <w:rPr>
+          <w:rFonts w:ascii="Arial" w:eastAsiaTheme="minorEastAsia" w:hAnsi="Arial" w:cs="Arial"/>
+          <w:color w:val="auto"/>
+          <w:sz w:val="22"/>
+          <w:szCs w:val="22"/>
           <w:lang w:val="ja-JP"/>
         </w:rPr>
         <w:id w:val="-802922786"/>
@@ -810,12 +811,8 @@
       </w:sdtPr>
       <w:sdtEndPr>
         <w:rPr>
-          <w:rFonts w:ascii="Arial" w:eastAsiaTheme="minorEastAsia" w:hAnsi="Arial" w:cs="Arial"/>
           <w:b/>
           <w:bCs/>
-          <w:color w:val="auto"/>
-          <w:sz w:val="22"/>
-          <w:szCs w:val="22"/>
         </w:rPr>
       </w:sdtEndPr>
       <w:sdtContent>
@@ -2023,7 +2020,6 @@
               <w:widowControl w:val="0"/>
               <w:spacing w:line="240" w:lineRule="auto"/>
               <w:rPr>
-                <w:rFonts w:hint="eastAsia"/>
                 <w:b/>
               </w:rPr>
             </w:pPr>
@@ -2079,9 +2075,6 @@
             <w:pPr>
               <w:widowControl w:val="0"/>
               <w:spacing w:line="240" w:lineRule="auto"/>
-              <w:rPr>
-                <w:rFonts w:hint="eastAsia"/>
-              </w:rPr>
             </w:pPr>
           </w:p>
         </w:tc>
@@ -2165,13 +2158,7 @@
         </w:tc>
       </w:tr>
     </w:tbl>
-    <w:p>
-      <w:pPr>
-        <w:rPr>
-          <w:rFonts w:hint="eastAsia"/>
-        </w:rPr>
-      </w:pPr>
-    </w:p>
+    <w:p/>
     <w:tbl>
       <w:tblPr>
         <w:tblStyle w:val="a7"/>
@@ -2345,14 +2332,11 @@
             <w:pPr>
               <w:widowControl w:val="0"/>
               <w:spacing w:line="240" w:lineRule="auto"/>
+            </w:pPr>
+            <w:r>
               <w:rPr>
                 <w:rFonts w:hint="eastAsia"/>
               </w:rPr>
-            </w:pPr>
-            <w:r>
-              <w:rPr>
-                <w:rFonts w:hint="eastAsia"/>
-              </w:rPr>
               <w:t>2</w:t>
             </w:r>
           </w:p>
@@ -2371,9 +2355,6 @@
             <w:pPr>
               <w:widowControl w:val="0"/>
               <w:spacing w:line="240" w:lineRule="auto"/>
-              <w:rPr>
-                <w:rFonts w:hint="eastAsia"/>
-              </w:rPr>
             </w:pPr>
             <w:r>
               <w:rPr>
@@ -2443,14 +2424,11 @@
             <w:pPr>
               <w:widowControl w:val="0"/>
               <w:spacing w:line="240" w:lineRule="auto"/>
+            </w:pPr>
+            <w:r>
               <w:rPr>
                 <w:rFonts w:hint="eastAsia"/>
               </w:rPr>
-            </w:pPr>
-            <w:r>
-              <w:rPr>
-                <w:rFonts w:hint="eastAsia"/>
-              </w:rPr>
               <w:t>1</w:t>
             </w:r>
           </w:p>
@@ -2469,9 +2447,6 @@
             <w:pPr>
               <w:widowControl w:val="0"/>
               <w:spacing w:line="240" w:lineRule="auto"/>
-              <w:rPr>
-                <w:rFonts w:hint="eastAsia"/>
-              </w:rPr>
             </w:pPr>
             <w:r>
               <w:rPr>
@@ -3050,9 +3025,6 @@
             <w:pPr>
               <w:widowControl w:val="0"/>
               <w:spacing w:line="240" w:lineRule="auto"/>
-              <w:rPr>
-                <w:rFonts w:hint="eastAsia"/>
-              </w:rPr>
             </w:pPr>
             <w:r>
               <w:rPr>
@@ -3161,9 +3133,6 @@
             <w:pPr>
               <w:widowControl w:val="0"/>
               <w:spacing w:line="240" w:lineRule="auto"/>
-              <w:rPr>
-                <w:rFonts w:hint="eastAsia"/>
-              </w:rPr>
             </w:pPr>
             <w:r>
               <w:rPr>
@@ -3281,9 +3250,6 @@
             <w:pPr>
               <w:widowControl w:val="0"/>
               <w:spacing w:line="240" w:lineRule="auto"/>
-              <w:rPr>
-                <w:rFonts w:hint="eastAsia"/>
-              </w:rPr>
             </w:pPr>
             <w:r>
               <w:rPr>
@@ -3515,9 +3481,6 @@
             <w:pPr>
               <w:widowControl w:val="0"/>
               <w:spacing w:line="240" w:lineRule="auto"/>
-              <w:rPr>
-                <w:rFonts w:hint="eastAsia"/>
-              </w:rPr>
             </w:pPr>
             <w:r>
               <w:rPr>
@@ -3615,19 +3578,7 @@
               <w:rPr>
                 <w:rFonts w:ascii="Arial Unicode MS" w:hAnsi="Arial Unicode MS" w:cs="Arial Unicode MS" w:hint="eastAsia"/>
               </w:rPr>
-              <w:t>(</w:t>
-            </w:r>
-            <w:r>
-              <w:rPr>
-                <w:rFonts w:ascii="Arial Unicode MS" w:hAnsi="Arial Unicode MS" w:cs="Arial Unicode MS" w:hint="eastAsia"/>
-              </w:rPr>
-              <w:t>LP</w:t>
-            </w:r>
-            <w:r>
-              <w:rPr>
-                <w:rFonts w:ascii="Arial Unicode MS" w:hAnsi="Arial Unicode MS" w:cs="Arial Unicode MS" w:hint="eastAsia"/>
-              </w:rPr>
-              <w:t>)</w:t>
+              <w:t>(LP)</w:t>
             </w:r>
           </w:p>
         </w:tc>
@@ -3821,15 +3772,16 @@
               <w:widowControl w:val="0"/>
               <w:spacing w:line="240" w:lineRule="auto"/>
               <w:rPr>
-                <w:b/>
-              </w:rPr>
-            </w:pPr>
-            <w:r>
-              <w:rPr>
-                <w:rFonts w:ascii="Arial Unicode MS" w:eastAsia="Arial Unicode MS" w:hAnsi="Arial Unicode MS" w:cs="Arial Unicode MS"/>
-                <w:b/>
-              </w:rPr>
-              <w:t>見積</w:t>
+                <w:rFonts w:hint="eastAsia"/>
+                <w:b/>
+              </w:rPr>
+            </w:pPr>
+            <w:r>
+              <w:rPr>
+                <w:rFonts w:ascii="ＭＳ 明朝" w:eastAsia="ＭＳ 明朝" w:hAnsi="ＭＳ 明朝" w:cs="ＭＳ 明朝" w:hint="eastAsia"/>
+                <w:b/>
+              </w:rPr>
+              <w:t>実績</w:t>
             </w:r>
           </w:p>
         </w:tc>
@@ -3854,10 +3806,10 @@
             </w:pPr>
             <w:r>
               <w:rPr>
-                <w:rFonts w:ascii="Arial Unicode MS" w:eastAsia="Arial Unicode MS" w:hAnsi="Arial Unicode MS" w:cs="Arial Unicode MS"/>
-                <w:b/>
-              </w:rPr>
-              <w:t>実績</w:t>
+                <w:rFonts w:ascii="ＭＳ 明朝" w:eastAsia="ＭＳ 明朝" w:hAnsi="ＭＳ 明朝" w:cs="ＭＳ 明朝" w:hint="eastAsia"/>
+                <w:b/>
+              </w:rPr>
+              <w:t>備考</w:t>
             </w:r>
           </w:p>
         </w:tc>
@@ -3922,7 +3874,10 @@
               <w:spacing w:line="240" w:lineRule="auto"/>
             </w:pPr>
             <w:r>
-              <w:t>2h</w:t>
+              <w:rPr>
+                <w:rFonts w:hint="eastAsia"/>
+              </w:rPr>
+              <w:t>-</w:t>
             </w:r>
           </w:p>
         </w:tc>
@@ -3991,15 +3946,15 @@
             <w:pPr>
               <w:widowControl w:val="0"/>
               <w:spacing w:line="240" w:lineRule="auto"/>
-            </w:pPr>
-            <w:r>
               <w:rPr>
                 <w:rFonts w:hint="eastAsia"/>
               </w:rPr>
-              <w:t>1</w:t>
-            </w:r>
-            <w:r>
-              <w:t>h</w:t>
+            </w:pPr>
+            <w:r>
+              <w:rPr>
+                <w:rFonts w:hint="eastAsia"/>
+              </w:rPr>
+              <w:t>1-2 記載の通り</w:t>
             </w:r>
           </w:p>
         </w:tc>
@@ -4073,10 +4028,7 @@
               <w:rPr>
                 <w:rFonts w:hint="eastAsia"/>
               </w:rPr>
-              <w:t>1</w:t>
-            </w:r>
-            <w:r>
-              <w:t>h</w:t>
+              <w:t>-</w:t>
             </w:r>
           </w:p>
         </w:tc>
@@ -4099,49 +4051,58 @@
             </w:pPr>
             <w:r>
               <w:rPr>
-                <w:rFonts w:ascii="Arial Unicode MS" w:eastAsia="Arial Unicode MS" w:hAnsi="Arial Unicode MS" w:cs="Arial Unicode MS"/>
-              </w:rPr>
-              <w:t>リリース準備</w:t>
-            </w:r>
-          </w:p>
-        </w:tc>
-        <w:tc>
-          <w:tcPr>
-            <w:tcW w:w="3120" w:type="dxa"/>
-            <w:tcMar>
-              <w:top w:w="100" w:type="dxa"/>
-              <w:left w:w="100" w:type="dxa"/>
-              <w:bottom w:w="100" w:type="dxa"/>
-              <w:right w:w="100" w:type="dxa"/>
-            </w:tcMar>
-          </w:tcPr>
-          <w:p>
-            <w:pPr>
-              <w:widowControl w:val="0"/>
-              <w:spacing w:line="240" w:lineRule="auto"/>
-            </w:pPr>
-            <w:r>
-              <w:t>-</w:t>
-            </w:r>
-          </w:p>
-        </w:tc>
-        <w:tc>
-          <w:tcPr>
-            <w:tcW w:w="3120" w:type="dxa"/>
-            <w:tcMar>
-              <w:top w:w="100" w:type="dxa"/>
-              <w:left w:w="100" w:type="dxa"/>
-              <w:bottom w:w="100" w:type="dxa"/>
-              <w:right w:w="100" w:type="dxa"/>
-            </w:tcMar>
-          </w:tcPr>
-          <w:p>
-            <w:pPr>
-              <w:widowControl w:val="0"/>
-              <w:spacing w:line="240" w:lineRule="auto"/>
-            </w:pPr>
-            <w:r>
-              <w:t>-</w:t>
+                <w:rFonts w:ascii="ＭＳ 明朝" w:eastAsia="ＭＳ 明朝" w:hAnsi="ＭＳ 明朝" w:cs="ＭＳ 明朝" w:hint="eastAsia"/>
+              </w:rPr>
+              <w:t>問い合わせ対応</w:t>
+            </w:r>
+          </w:p>
+        </w:tc>
+        <w:tc>
+          <w:tcPr>
+            <w:tcW w:w="3120" w:type="dxa"/>
+            <w:tcMar>
+              <w:top w:w="100" w:type="dxa"/>
+              <w:left w:w="100" w:type="dxa"/>
+              <w:bottom w:w="100" w:type="dxa"/>
+              <w:right w:w="100" w:type="dxa"/>
+            </w:tcMar>
+          </w:tcPr>
+          <w:p>
+            <w:pPr>
+              <w:widowControl w:val="0"/>
+              <w:spacing w:line="240" w:lineRule="auto"/>
+              <w:rPr>
+                <w:rFonts w:hint="eastAsia"/>
+              </w:rPr>
+            </w:pPr>
+            <w:r>
+              <w:rPr>
+                <w:rFonts w:hint="eastAsia"/>
+              </w:rPr>
+              <w:t>10件</w:t>
+            </w:r>
+          </w:p>
+        </w:tc>
+        <w:tc>
+          <w:tcPr>
+            <w:tcW w:w="3120" w:type="dxa"/>
+            <w:tcMar>
+              <w:top w:w="100" w:type="dxa"/>
+              <w:left w:w="100" w:type="dxa"/>
+              <w:bottom w:w="100" w:type="dxa"/>
+              <w:right w:w="100" w:type="dxa"/>
+            </w:tcMar>
+          </w:tcPr>
+          <w:p>
+            <w:pPr>
+              <w:widowControl w:val="0"/>
+              <w:spacing w:line="240" w:lineRule="auto"/>
+            </w:pPr>
+            <w:r>
+              <w:rPr>
+                <w:rFonts w:hint="eastAsia"/>
+              </w:rPr>
+              <w:t>重クレームなし</w:t>
             </w:r>
           </w:p>
         </w:tc>
@@ -4206,6 +4167,9 @@
               <w:spacing w:line="240" w:lineRule="auto"/>
             </w:pPr>
             <w:r>
+              <w:rPr>
+                <w:rFonts w:hint="eastAsia"/>
+              </w:rPr>
               <w:t>-</w:t>
             </w:r>
           </w:p>
@@ -4348,9 +4312,6 @@
             <w:pPr>
               <w:widowControl w:val="0"/>
               <w:spacing w:line="240" w:lineRule="auto"/>
-              <w:rPr>
-                <w:rFonts w:hint="eastAsia"/>
-              </w:rPr>
             </w:pPr>
             <w:r>
               <w:rPr>
@@ -4408,13 +4369,7 @@
         </w:tc>
       </w:tr>
     </w:tbl>
-    <w:p>
-      <w:pPr>
-        <w:rPr>
-          <w:rFonts w:hint="eastAsia"/>
-        </w:rPr>
-      </w:pPr>
-    </w:p>
+    <w:p/>
     <w:sectPr>
       <w:headerReference w:type="default" r:id="rId6"/>
       <w:pgSz w:w="12240" w:h="15840"/>
